--- a/FileBaoCao.docx
+++ b/FileBaoCao.docx
@@ -22,7 +22,17 @@
           <w:szCs w:val="32"/>
           <w:lang w:val="en-GB" w:eastAsia="en-GB"/>
         </w:rPr>
-        <w:t xml:space="preserve">ĐAI HỌC NHA TRANG </w:t>
+        <w:t>ĐẠI</w:t>
+      </w:r>
+      <w:r>
+        <w:rPr>
+          <w:b/>
+          <w:noProof/>
+          <w:sz w:val="32"/>
+          <w:szCs w:val="32"/>
+          <w:lang w:val="en-GB" w:eastAsia="en-GB"/>
+        </w:rPr>
+        <w:t xml:space="preserve"> HỌC NHA TRANG </w:t>
       </w:r>
       <w:r>
         <w:rPr>
@@ -77,7 +87,7 @@
                     </pic:cNvPicPr>
                   </pic:nvPicPr>
                   <pic:blipFill>
-                    <a:blip r:embed="rId5">
+                    <a:blip r:embed="rId8">
                       <a:extLst>
                         <a:ext uri="{28A0092B-C50C-407E-A947-70E740481C1C}">
                           <a14:useLocalDpi xmlns:a14="http://schemas.microsoft.com/office/drawing/2010/main" val="0"/>
@@ -187,7 +197,7 @@
           <w:sz w:val="32"/>
           <w:szCs w:val="32"/>
         </w:rPr>
-        <w:t>Báo cáo thực tập cơ sở</w:t>
+        <w:t>BÁO CÁO THỰC TẬP CƠ SỞ</w:t>
       </w:r>
     </w:p>
     <w:p>
@@ -237,7 +247,15 @@
           <w:szCs w:val="28"/>
         </w:rPr>
         <w:tab/>
-        <w:t>Giáo viên hướng dẫn: Phạm Thị Kim Ngoan</w:t>
+        <w:t>Giảng</w:t>
+      </w:r>
+      <w:r>
+        <w:rPr>
+          <w:b/>
+          <w:sz w:val="28"/>
+          <w:szCs w:val="28"/>
+        </w:rPr>
+        <w:t xml:space="preserve"> viên hướng dẫn: Phạm Thị Kim Ngoan</w:t>
       </w:r>
     </w:p>
     <w:p>
@@ -348,9 +366,7 @@
         <w:spacing w:line="360" w:lineRule="auto"/>
         <w:jc w:val="center"/>
         <w:rPr>
-          <w:b/>
-          <w:sz w:val="28"/>
-          <w:szCs w:val="28"/>
+          <w:i/>
         </w:rPr>
       </w:pPr>
       <w:r>
@@ -362,15 +378,1937 @@
     </w:p>
     <w:p>
       <w:pPr>
+        <w:pStyle w:val="Heading1"/>
+      </w:pPr>
+    </w:p>
+    <w:p>
+      <w:pPr>
+        <w:tabs>
+          <w:tab w:val="left" w:pos="2268"/>
+          <w:tab w:val="left" w:leader="dot" w:pos="7938"/>
+        </w:tabs>
         <w:spacing w:line="360" w:lineRule="auto"/>
+        <w:jc w:val="center"/>
+        <w:rPr>
+          <w:b/>
+          <w:sz w:val="28"/>
+          <w:szCs w:val="28"/>
+        </w:rPr>
+      </w:pPr>
+    </w:p>
+    <w:sdt>
+      <w:sdtPr>
+        <w:id w:val="1413581853"/>
+        <w:docPartObj>
+          <w:docPartGallery w:val="Table of Contents"/>
+          <w:docPartUnique/>
+        </w:docPartObj>
+      </w:sdtPr>
+      <w:sdtEndPr>
+        <w:rPr>
+          <w:rFonts w:ascii="Times New Roman" w:eastAsiaTheme="minorHAnsi" w:hAnsi="Times New Roman" w:cs="Times New Roman"/>
+          <w:b/>
+          <w:bCs/>
+          <w:noProof/>
+          <w:color w:val="auto"/>
+          <w:sz w:val="26"/>
+          <w:szCs w:val="26"/>
+        </w:rPr>
+      </w:sdtEndPr>
+      <w:sdtContent>
+        <w:p>
+          <w:pPr>
+            <w:pStyle w:val="TOCHeading"/>
+          </w:pPr>
+          <w:r>
+            <w:t>Mục lục</w:t>
+          </w:r>
+        </w:p>
+        <w:p>
+          <w:pPr>
+            <w:pStyle w:val="TOC1"/>
+            <w:tabs>
+              <w:tab w:val="right" w:leader="dot" w:pos="9395"/>
+            </w:tabs>
+            <w:rPr>
+              <w:rFonts w:asciiTheme="minorHAnsi" w:eastAsiaTheme="minorEastAsia" w:hAnsiTheme="minorHAnsi" w:cstheme="minorBidi"/>
+              <w:noProof/>
+              <w:sz w:val="22"/>
+              <w:szCs w:val="22"/>
+            </w:rPr>
+          </w:pPr>
+          <w:r>
+            <w:rPr>
+              <w:b/>
+              <w:bCs/>
+              <w:noProof/>
+            </w:rPr>
+            <w:fldChar w:fldCharType="begin"/>
+          </w:r>
+          <w:r>
+            <w:rPr>
+              <w:b/>
+              <w:bCs/>
+              <w:noProof/>
+            </w:rPr>
+            <w:instrText xml:space="preserve"> TOC \o "1-3" \h \z \u </w:instrText>
+          </w:r>
+          <w:r>
+            <w:rPr>
+              <w:b/>
+              <w:bCs/>
+              <w:noProof/>
+            </w:rPr>
+            <w:fldChar w:fldCharType="separate"/>
+          </w:r>
+          <w:hyperlink w:anchor="_Toc30165665" w:history="1">
+            <w:r>
+              <w:rPr>
+                <w:rStyle w:val="Hyperlink"/>
+                <w:noProof/>
+              </w:rPr>
+              <w:t>Chương 1. Tổng quan về đề tài</w:t>
+            </w:r>
+            <w:r>
+              <w:rPr>
+                <w:noProof/>
+                <w:webHidden/>
+              </w:rPr>
+              <w:tab/>
+            </w:r>
+            <w:r>
+              <w:rPr>
+                <w:noProof/>
+                <w:webHidden/>
+              </w:rPr>
+              <w:fldChar w:fldCharType="begin"/>
+            </w:r>
+            <w:r>
+              <w:rPr>
+                <w:noProof/>
+                <w:webHidden/>
+              </w:rPr>
+              <w:instrText xml:space="preserve"> PAGEREF _Toc30165665 \h </w:instrText>
+            </w:r>
+            <w:r>
+              <w:rPr>
+                <w:noProof/>
+                <w:webHidden/>
+              </w:rPr>
+            </w:r>
+            <w:r>
+              <w:rPr>
+                <w:noProof/>
+                <w:webHidden/>
+              </w:rPr>
+              <w:fldChar w:fldCharType="separate"/>
+            </w:r>
+            <w:r>
+              <w:rPr>
+                <w:noProof/>
+                <w:webHidden/>
+              </w:rPr>
+              <w:t>3</w:t>
+            </w:r>
+            <w:r>
+              <w:rPr>
+                <w:noProof/>
+                <w:webHidden/>
+              </w:rPr>
+              <w:fldChar w:fldCharType="end"/>
+            </w:r>
+          </w:hyperlink>
+        </w:p>
+        <w:p>
+          <w:pPr>
+            <w:pStyle w:val="TOC2"/>
+            <w:tabs>
+              <w:tab w:val="left" w:pos="880"/>
+              <w:tab w:val="right" w:leader="dot" w:pos="9395"/>
+            </w:tabs>
+            <w:rPr>
+              <w:rFonts w:asciiTheme="minorHAnsi" w:eastAsiaTheme="minorEastAsia" w:hAnsiTheme="minorHAnsi" w:cstheme="minorBidi"/>
+              <w:noProof/>
+              <w:sz w:val="22"/>
+              <w:szCs w:val="22"/>
+            </w:rPr>
+          </w:pPr>
+          <w:hyperlink w:anchor="_Toc30165666" w:history="1">
+            <w:r>
+              <w:rPr>
+                <w:rStyle w:val="Hyperlink"/>
+                <w:noProof/>
+              </w:rPr>
+              <w:t>1.</w:t>
+            </w:r>
+            <w:r>
+              <w:rPr>
+                <w:rFonts w:asciiTheme="minorHAnsi" w:eastAsiaTheme="minorEastAsia" w:hAnsiTheme="minorHAnsi" w:cstheme="minorBidi"/>
+                <w:noProof/>
+                <w:sz w:val="22"/>
+                <w:szCs w:val="22"/>
+              </w:rPr>
+              <w:tab/>
+            </w:r>
+            <w:r>
+              <w:rPr>
+                <w:rStyle w:val="Hyperlink"/>
+                <w:noProof/>
+              </w:rPr>
+              <w:t>Bài toán người du lịch</w:t>
+            </w:r>
+            <w:r>
+              <w:rPr>
+                <w:noProof/>
+                <w:webHidden/>
+              </w:rPr>
+              <w:tab/>
+            </w:r>
+            <w:r>
+              <w:rPr>
+                <w:noProof/>
+                <w:webHidden/>
+              </w:rPr>
+              <w:fldChar w:fldCharType="begin"/>
+            </w:r>
+            <w:r>
+              <w:rPr>
+                <w:noProof/>
+                <w:webHidden/>
+              </w:rPr>
+              <w:instrText xml:space="preserve"> PAGEREF _Toc30165666 \h </w:instrText>
+            </w:r>
+            <w:r>
+              <w:rPr>
+                <w:noProof/>
+                <w:webHidden/>
+              </w:rPr>
+            </w:r>
+            <w:r>
+              <w:rPr>
+                <w:noProof/>
+                <w:webHidden/>
+              </w:rPr>
+              <w:fldChar w:fldCharType="separate"/>
+            </w:r>
+            <w:r>
+              <w:rPr>
+                <w:noProof/>
+                <w:webHidden/>
+              </w:rPr>
+              <w:t>3</w:t>
+            </w:r>
+            <w:r>
+              <w:rPr>
+                <w:noProof/>
+                <w:webHidden/>
+              </w:rPr>
+              <w:fldChar w:fldCharType="end"/>
+            </w:r>
+          </w:hyperlink>
+        </w:p>
+        <w:p>
+          <w:pPr>
+            <w:pStyle w:val="TOC3"/>
+            <w:tabs>
+              <w:tab w:val="left" w:pos="1320"/>
+              <w:tab w:val="right" w:leader="dot" w:pos="9395"/>
+            </w:tabs>
+            <w:rPr>
+              <w:rFonts w:asciiTheme="minorHAnsi" w:eastAsiaTheme="minorEastAsia" w:hAnsiTheme="minorHAnsi" w:cstheme="minorBidi"/>
+              <w:noProof/>
+              <w:sz w:val="22"/>
+              <w:szCs w:val="22"/>
+            </w:rPr>
+          </w:pPr>
+          <w:hyperlink w:anchor="_Toc30165667" w:history="1">
+            <w:r>
+              <w:rPr>
+                <w:rStyle w:val="Hyperlink"/>
+                <w:noProof/>
+              </w:rPr>
+              <w:t>1.1.</w:t>
+            </w:r>
+            <w:r>
+              <w:rPr>
+                <w:rFonts w:asciiTheme="minorHAnsi" w:eastAsiaTheme="minorEastAsia" w:hAnsiTheme="minorHAnsi" w:cstheme="minorBidi"/>
+                <w:noProof/>
+                <w:sz w:val="22"/>
+                <w:szCs w:val="22"/>
+              </w:rPr>
+              <w:tab/>
+            </w:r>
+            <w:r>
+              <w:rPr>
+                <w:rStyle w:val="Hyperlink"/>
+                <w:noProof/>
+              </w:rPr>
+              <w:t>Đặc tả bài toán:</w:t>
+            </w:r>
+            <w:r>
+              <w:rPr>
+                <w:noProof/>
+                <w:webHidden/>
+              </w:rPr>
+              <w:tab/>
+            </w:r>
+            <w:r>
+              <w:rPr>
+                <w:noProof/>
+                <w:webHidden/>
+              </w:rPr>
+              <w:fldChar w:fldCharType="begin"/>
+            </w:r>
+            <w:r>
+              <w:rPr>
+                <w:noProof/>
+                <w:webHidden/>
+              </w:rPr>
+              <w:instrText xml:space="preserve"> PAGEREF _Toc30165667 \h </w:instrText>
+            </w:r>
+            <w:r>
+              <w:rPr>
+                <w:noProof/>
+                <w:webHidden/>
+              </w:rPr>
+            </w:r>
+            <w:r>
+              <w:rPr>
+                <w:noProof/>
+                <w:webHidden/>
+              </w:rPr>
+              <w:fldChar w:fldCharType="separate"/>
+            </w:r>
+            <w:r>
+              <w:rPr>
+                <w:noProof/>
+                <w:webHidden/>
+              </w:rPr>
+              <w:t>3</w:t>
+            </w:r>
+            <w:r>
+              <w:rPr>
+                <w:noProof/>
+                <w:webHidden/>
+              </w:rPr>
+              <w:fldChar w:fldCharType="end"/>
+            </w:r>
+          </w:hyperlink>
+        </w:p>
+        <w:p>
+          <w:pPr>
+            <w:pStyle w:val="TOC2"/>
+            <w:tabs>
+              <w:tab w:val="left" w:pos="880"/>
+              <w:tab w:val="right" w:leader="dot" w:pos="9395"/>
+            </w:tabs>
+            <w:rPr>
+              <w:rFonts w:asciiTheme="minorHAnsi" w:eastAsiaTheme="minorEastAsia" w:hAnsiTheme="minorHAnsi" w:cstheme="minorBidi"/>
+              <w:noProof/>
+              <w:sz w:val="22"/>
+              <w:szCs w:val="22"/>
+            </w:rPr>
+          </w:pPr>
+          <w:hyperlink w:anchor="_Toc30165668" w:history="1">
+            <w:r>
+              <w:rPr>
+                <w:rStyle w:val="Hyperlink"/>
+                <w:noProof/>
+              </w:rPr>
+              <w:t>2.</w:t>
+            </w:r>
+            <w:r>
+              <w:rPr>
+                <w:rFonts w:asciiTheme="minorHAnsi" w:eastAsiaTheme="minorEastAsia" w:hAnsiTheme="minorHAnsi" w:cstheme="minorBidi"/>
+                <w:noProof/>
+                <w:sz w:val="22"/>
+                <w:szCs w:val="22"/>
+              </w:rPr>
+              <w:tab/>
+            </w:r>
+            <w:r>
+              <w:rPr>
+                <w:rStyle w:val="Hyperlink"/>
+                <w:noProof/>
+              </w:rPr>
+              <w:t>Bài toán ATM trả tiền</w:t>
+            </w:r>
+            <w:r>
+              <w:rPr>
+                <w:noProof/>
+                <w:webHidden/>
+              </w:rPr>
+              <w:tab/>
+            </w:r>
+            <w:r>
+              <w:rPr>
+                <w:noProof/>
+                <w:webHidden/>
+              </w:rPr>
+              <w:fldChar w:fldCharType="begin"/>
+            </w:r>
+            <w:r>
+              <w:rPr>
+                <w:noProof/>
+                <w:webHidden/>
+              </w:rPr>
+              <w:instrText xml:space="preserve"> PAGEREF _Toc30165668 \h </w:instrText>
+            </w:r>
+            <w:r>
+              <w:rPr>
+                <w:noProof/>
+                <w:webHidden/>
+              </w:rPr>
+            </w:r>
+            <w:r>
+              <w:rPr>
+                <w:noProof/>
+                <w:webHidden/>
+              </w:rPr>
+              <w:fldChar w:fldCharType="separate"/>
+            </w:r>
+            <w:r>
+              <w:rPr>
+                <w:noProof/>
+                <w:webHidden/>
+              </w:rPr>
+              <w:t>3</w:t>
+            </w:r>
+            <w:r>
+              <w:rPr>
+                <w:noProof/>
+                <w:webHidden/>
+              </w:rPr>
+              <w:fldChar w:fldCharType="end"/>
+            </w:r>
+          </w:hyperlink>
+        </w:p>
+        <w:p>
+          <w:pPr>
+            <w:pStyle w:val="TOC3"/>
+            <w:tabs>
+              <w:tab w:val="left" w:pos="1320"/>
+              <w:tab w:val="right" w:leader="dot" w:pos="9395"/>
+            </w:tabs>
+            <w:rPr>
+              <w:rFonts w:asciiTheme="minorHAnsi" w:eastAsiaTheme="minorEastAsia" w:hAnsiTheme="minorHAnsi" w:cstheme="minorBidi"/>
+              <w:noProof/>
+              <w:sz w:val="22"/>
+              <w:szCs w:val="22"/>
+            </w:rPr>
+          </w:pPr>
+          <w:hyperlink w:anchor="_Toc30165669" w:history="1">
+            <w:r>
+              <w:rPr>
+                <w:rStyle w:val="Hyperlink"/>
+                <w:noProof/>
+              </w:rPr>
+              <w:t>2.1.</w:t>
+            </w:r>
+            <w:r>
+              <w:rPr>
+                <w:rFonts w:asciiTheme="minorHAnsi" w:eastAsiaTheme="minorEastAsia" w:hAnsiTheme="minorHAnsi" w:cstheme="minorBidi"/>
+                <w:noProof/>
+                <w:sz w:val="22"/>
+                <w:szCs w:val="22"/>
+              </w:rPr>
+              <w:tab/>
+            </w:r>
+            <w:r>
+              <w:rPr>
+                <w:rStyle w:val="Hyperlink"/>
+                <w:noProof/>
+              </w:rPr>
+              <w:t>Đặc tả bài toán:</w:t>
+            </w:r>
+            <w:r>
+              <w:rPr>
+                <w:noProof/>
+                <w:webHidden/>
+              </w:rPr>
+              <w:tab/>
+            </w:r>
+            <w:r>
+              <w:rPr>
+                <w:noProof/>
+                <w:webHidden/>
+              </w:rPr>
+              <w:fldChar w:fldCharType="begin"/>
+            </w:r>
+            <w:r>
+              <w:rPr>
+                <w:noProof/>
+                <w:webHidden/>
+              </w:rPr>
+              <w:instrText xml:space="preserve"> PAGEREF _Toc30165669 \h </w:instrText>
+            </w:r>
+            <w:r>
+              <w:rPr>
+                <w:noProof/>
+                <w:webHidden/>
+              </w:rPr>
+            </w:r>
+            <w:r>
+              <w:rPr>
+                <w:noProof/>
+                <w:webHidden/>
+              </w:rPr>
+              <w:fldChar w:fldCharType="separate"/>
+            </w:r>
+            <w:r>
+              <w:rPr>
+                <w:noProof/>
+                <w:webHidden/>
+              </w:rPr>
+              <w:t>3</w:t>
+            </w:r>
+            <w:r>
+              <w:rPr>
+                <w:noProof/>
+                <w:webHidden/>
+              </w:rPr>
+              <w:fldChar w:fldCharType="end"/>
+            </w:r>
+          </w:hyperlink>
+        </w:p>
+        <w:p>
+          <w:pPr>
+            <w:pStyle w:val="TOC2"/>
+            <w:tabs>
+              <w:tab w:val="left" w:pos="880"/>
+              <w:tab w:val="right" w:leader="dot" w:pos="9395"/>
+            </w:tabs>
+            <w:rPr>
+              <w:rFonts w:asciiTheme="minorHAnsi" w:eastAsiaTheme="minorEastAsia" w:hAnsiTheme="minorHAnsi" w:cstheme="minorBidi"/>
+              <w:noProof/>
+              <w:sz w:val="22"/>
+              <w:szCs w:val="22"/>
+            </w:rPr>
+          </w:pPr>
+          <w:hyperlink w:anchor="_Toc30165670" w:history="1">
+            <w:r>
+              <w:rPr>
+                <w:rStyle w:val="Hyperlink"/>
+                <w:noProof/>
+              </w:rPr>
+              <w:t>3.</w:t>
+            </w:r>
+            <w:r>
+              <w:rPr>
+                <w:rFonts w:asciiTheme="minorHAnsi" w:eastAsiaTheme="minorEastAsia" w:hAnsiTheme="minorHAnsi" w:cstheme="minorBidi"/>
+                <w:noProof/>
+                <w:sz w:val="22"/>
+                <w:szCs w:val="22"/>
+              </w:rPr>
+              <w:tab/>
+            </w:r>
+            <w:r>
+              <w:rPr>
+                <w:rStyle w:val="Hyperlink"/>
+                <w:noProof/>
+              </w:rPr>
+              <w:t>Ngôn ngữ cài đặt</w:t>
+            </w:r>
+            <w:r>
+              <w:rPr>
+                <w:noProof/>
+                <w:webHidden/>
+              </w:rPr>
+              <w:tab/>
+            </w:r>
+            <w:r>
+              <w:rPr>
+                <w:noProof/>
+                <w:webHidden/>
+              </w:rPr>
+              <w:fldChar w:fldCharType="begin"/>
+            </w:r>
+            <w:r>
+              <w:rPr>
+                <w:noProof/>
+                <w:webHidden/>
+              </w:rPr>
+              <w:instrText xml:space="preserve"> PAGEREF _Toc30165670 \h </w:instrText>
+            </w:r>
+            <w:r>
+              <w:rPr>
+                <w:noProof/>
+                <w:webHidden/>
+              </w:rPr>
+            </w:r>
+            <w:r>
+              <w:rPr>
+                <w:noProof/>
+                <w:webHidden/>
+              </w:rPr>
+              <w:fldChar w:fldCharType="separate"/>
+            </w:r>
+            <w:r>
+              <w:rPr>
+                <w:noProof/>
+                <w:webHidden/>
+              </w:rPr>
+              <w:t>3</w:t>
+            </w:r>
+            <w:r>
+              <w:rPr>
+                <w:noProof/>
+                <w:webHidden/>
+              </w:rPr>
+              <w:fldChar w:fldCharType="end"/>
+            </w:r>
+          </w:hyperlink>
+        </w:p>
+        <w:p>
+          <w:pPr>
+            <w:pStyle w:val="TOC3"/>
+            <w:tabs>
+              <w:tab w:val="left" w:pos="1320"/>
+              <w:tab w:val="right" w:leader="dot" w:pos="9395"/>
+            </w:tabs>
+            <w:rPr>
+              <w:rFonts w:asciiTheme="minorHAnsi" w:eastAsiaTheme="minorEastAsia" w:hAnsiTheme="minorHAnsi" w:cstheme="minorBidi"/>
+              <w:noProof/>
+              <w:sz w:val="22"/>
+              <w:szCs w:val="22"/>
+            </w:rPr>
+          </w:pPr>
+          <w:hyperlink w:anchor="_Toc30165671" w:history="1">
+            <w:r>
+              <w:rPr>
+                <w:rStyle w:val="Hyperlink"/>
+                <w:noProof/>
+              </w:rPr>
+              <w:t>3.1.</w:t>
+            </w:r>
+            <w:r>
+              <w:rPr>
+                <w:rFonts w:asciiTheme="minorHAnsi" w:eastAsiaTheme="minorEastAsia" w:hAnsiTheme="minorHAnsi" w:cstheme="minorBidi"/>
+                <w:noProof/>
+                <w:sz w:val="22"/>
+                <w:szCs w:val="22"/>
+              </w:rPr>
+              <w:tab/>
+            </w:r>
+            <w:r>
+              <w:rPr>
+                <w:rStyle w:val="Hyperlink"/>
+                <w:noProof/>
+              </w:rPr>
+              <w:t>Một số nét chính về ngôn ngữ lập trình C</w:t>
+            </w:r>
+            <w:r>
+              <w:rPr>
+                <w:noProof/>
+                <w:webHidden/>
+              </w:rPr>
+              <w:tab/>
+            </w:r>
+            <w:r>
+              <w:rPr>
+                <w:noProof/>
+                <w:webHidden/>
+              </w:rPr>
+              <w:fldChar w:fldCharType="begin"/>
+            </w:r>
+            <w:r>
+              <w:rPr>
+                <w:noProof/>
+                <w:webHidden/>
+              </w:rPr>
+              <w:instrText xml:space="preserve"> PAGEREF _Toc30165671 \h </w:instrText>
+            </w:r>
+            <w:r>
+              <w:rPr>
+                <w:noProof/>
+                <w:webHidden/>
+              </w:rPr>
+            </w:r>
+            <w:r>
+              <w:rPr>
+                <w:noProof/>
+                <w:webHidden/>
+              </w:rPr>
+              <w:fldChar w:fldCharType="separate"/>
+            </w:r>
+            <w:r>
+              <w:rPr>
+                <w:noProof/>
+                <w:webHidden/>
+              </w:rPr>
+              <w:t>3</w:t>
+            </w:r>
+            <w:r>
+              <w:rPr>
+                <w:noProof/>
+                <w:webHidden/>
+              </w:rPr>
+              <w:fldChar w:fldCharType="end"/>
+            </w:r>
+          </w:hyperlink>
+        </w:p>
+        <w:p>
+          <w:pPr>
+            <w:pStyle w:val="TOC1"/>
+            <w:tabs>
+              <w:tab w:val="right" w:leader="dot" w:pos="9395"/>
+            </w:tabs>
+            <w:rPr>
+              <w:rFonts w:asciiTheme="minorHAnsi" w:eastAsiaTheme="minorEastAsia" w:hAnsiTheme="minorHAnsi" w:cstheme="minorBidi"/>
+              <w:noProof/>
+              <w:sz w:val="22"/>
+              <w:szCs w:val="22"/>
+            </w:rPr>
+          </w:pPr>
+          <w:hyperlink w:anchor="_Toc30165672" w:history="1">
+            <w:r>
+              <w:rPr>
+                <w:rStyle w:val="Hyperlink"/>
+                <w:noProof/>
+              </w:rPr>
+              <w:t>Chương 2. Cơ sở lý thuyết</w:t>
+            </w:r>
+            <w:r>
+              <w:rPr>
+                <w:noProof/>
+                <w:webHidden/>
+              </w:rPr>
+              <w:tab/>
+            </w:r>
+            <w:r>
+              <w:rPr>
+                <w:noProof/>
+                <w:webHidden/>
+              </w:rPr>
+              <w:fldChar w:fldCharType="begin"/>
+            </w:r>
+            <w:r>
+              <w:rPr>
+                <w:noProof/>
+                <w:webHidden/>
+              </w:rPr>
+              <w:instrText xml:space="preserve"> PAGEREF _Toc30165672 \h </w:instrText>
+            </w:r>
+            <w:r>
+              <w:rPr>
+                <w:noProof/>
+                <w:webHidden/>
+              </w:rPr>
+            </w:r>
+            <w:r>
+              <w:rPr>
+                <w:noProof/>
+                <w:webHidden/>
+              </w:rPr>
+              <w:fldChar w:fldCharType="separate"/>
+            </w:r>
+            <w:r>
+              <w:rPr>
+                <w:noProof/>
+                <w:webHidden/>
+              </w:rPr>
+              <w:t>5</w:t>
+            </w:r>
+            <w:r>
+              <w:rPr>
+                <w:noProof/>
+                <w:webHidden/>
+              </w:rPr>
+              <w:fldChar w:fldCharType="end"/>
+            </w:r>
+          </w:hyperlink>
+        </w:p>
+        <w:p>
+          <w:pPr>
+            <w:pStyle w:val="TOC2"/>
+            <w:tabs>
+              <w:tab w:val="left" w:pos="880"/>
+              <w:tab w:val="right" w:leader="dot" w:pos="9395"/>
+            </w:tabs>
+            <w:rPr>
+              <w:rFonts w:asciiTheme="minorHAnsi" w:eastAsiaTheme="minorEastAsia" w:hAnsiTheme="minorHAnsi" w:cstheme="minorBidi"/>
+              <w:noProof/>
+              <w:sz w:val="22"/>
+              <w:szCs w:val="22"/>
+            </w:rPr>
+          </w:pPr>
+          <w:hyperlink w:anchor="_Toc30165673" w:history="1">
+            <w:r>
+              <w:rPr>
+                <w:rStyle w:val="Hyperlink"/>
+                <w:noProof/>
+              </w:rPr>
+              <w:t>1.</w:t>
+            </w:r>
+            <w:r>
+              <w:rPr>
+                <w:rFonts w:asciiTheme="minorHAnsi" w:eastAsiaTheme="minorEastAsia" w:hAnsiTheme="minorHAnsi" w:cstheme="minorBidi"/>
+                <w:noProof/>
+                <w:sz w:val="22"/>
+                <w:szCs w:val="22"/>
+              </w:rPr>
+              <w:tab/>
+            </w:r>
+            <w:r>
+              <w:rPr>
+                <w:rStyle w:val="Hyperlink"/>
+                <w:noProof/>
+              </w:rPr>
+              <w:t>Thuật toán quay lui</w:t>
+            </w:r>
+            <w:r>
+              <w:rPr>
+                <w:noProof/>
+                <w:webHidden/>
+              </w:rPr>
+              <w:tab/>
+            </w:r>
+            <w:r>
+              <w:rPr>
+                <w:noProof/>
+                <w:webHidden/>
+              </w:rPr>
+              <w:fldChar w:fldCharType="begin"/>
+            </w:r>
+            <w:r>
+              <w:rPr>
+                <w:noProof/>
+                <w:webHidden/>
+              </w:rPr>
+              <w:instrText xml:space="preserve"> PAGEREF _Toc30165673 \h </w:instrText>
+            </w:r>
+            <w:r>
+              <w:rPr>
+                <w:noProof/>
+                <w:webHidden/>
+              </w:rPr>
+            </w:r>
+            <w:r>
+              <w:rPr>
+                <w:noProof/>
+                <w:webHidden/>
+              </w:rPr>
+              <w:fldChar w:fldCharType="separate"/>
+            </w:r>
+            <w:r>
+              <w:rPr>
+                <w:noProof/>
+                <w:webHidden/>
+              </w:rPr>
+              <w:t>5</w:t>
+            </w:r>
+            <w:r>
+              <w:rPr>
+                <w:noProof/>
+                <w:webHidden/>
+              </w:rPr>
+              <w:fldChar w:fldCharType="end"/>
+            </w:r>
+          </w:hyperlink>
+          <w:bookmarkStart w:id="0" w:name="_GoBack"/>
+          <w:bookmarkEnd w:id="0"/>
+        </w:p>
+        <w:p>
+          <w:pPr>
+            <w:pStyle w:val="TOC3"/>
+            <w:tabs>
+              <w:tab w:val="left" w:pos="1320"/>
+              <w:tab w:val="right" w:leader="dot" w:pos="9395"/>
+            </w:tabs>
+            <w:rPr>
+              <w:rFonts w:asciiTheme="minorHAnsi" w:eastAsiaTheme="minorEastAsia" w:hAnsiTheme="minorHAnsi" w:cstheme="minorBidi"/>
+              <w:noProof/>
+              <w:sz w:val="22"/>
+              <w:szCs w:val="22"/>
+            </w:rPr>
+          </w:pPr>
+          <w:hyperlink w:anchor="_Toc30165674" w:history="1">
+            <w:r>
+              <w:rPr>
+                <w:rStyle w:val="Hyperlink"/>
+                <w:noProof/>
+              </w:rPr>
+              <w:t>1.1.</w:t>
+            </w:r>
+            <w:r>
+              <w:rPr>
+                <w:rFonts w:asciiTheme="minorHAnsi" w:eastAsiaTheme="minorEastAsia" w:hAnsiTheme="minorHAnsi" w:cstheme="minorBidi"/>
+                <w:noProof/>
+                <w:sz w:val="22"/>
+                <w:szCs w:val="22"/>
+              </w:rPr>
+              <w:tab/>
+            </w:r>
+            <w:r>
+              <w:rPr>
+                <w:rStyle w:val="Hyperlink"/>
+                <w:noProof/>
+              </w:rPr>
+              <w:t>Giới thiệu</w:t>
+            </w:r>
+            <w:r>
+              <w:rPr>
+                <w:noProof/>
+                <w:webHidden/>
+              </w:rPr>
+              <w:tab/>
+            </w:r>
+            <w:r>
+              <w:rPr>
+                <w:noProof/>
+                <w:webHidden/>
+              </w:rPr>
+              <w:fldChar w:fldCharType="begin"/>
+            </w:r>
+            <w:r>
+              <w:rPr>
+                <w:noProof/>
+                <w:webHidden/>
+              </w:rPr>
+              <w:instrText xml:space="preserve"> PAGEREF _Toc30165674 \h </w:instrText>
+            </w:r>
+            <w:r>
+              <w:rPr>
+                <w:noProof/>
+                <w:webHidden/>
+              </w:rPr>
+            </w:r>
+            <w:r>
+              <w:rPr>
+                <w:noProof/>
+                <w:webHidden/>
+              </w:rPr>
+              <w:fldChar w:fldCharType="separate"/>
+            </w:r>
+            <w:r>
+              <w:rPr>
+                <w:noProof/>
+                <w:webHidden/>
+              </w:rPr>
+              <w:t>5</w:t>
+            </w:r>
+            <w:r>
+              <w:rPr>
+                <w:noProof/>
+                <w:webHidden/>
+              </w:rPr>
+              <w:fldChar w:fldCharType="end"/>
+            </w:r>
+          </w:hyperlink>
+        </w:p>
+        <w:p>
+          <w:pPr>
+            <w:pStyle w:val="TOC3"/>
+            <w:tabs>
+              <w:tab w:val="left" w:pos="1320"/>
+              <w:tab w:val="right" w:leader="dot" w:pos="9395"/>
+            </w:tabs>
+            <w:rPr>
+              <w:rFonts w:asciiTheme="minorHAnsi" w:eastAsiaTheme="minorEastAsia" w:hAnsiTheme="minorHAnsi" w:cstheme="minorBidi"/>
+              <w:noProof/>
+              <w:sz w:val="22"/>
+              <w:szCs w:val="22"/>
+            </w:rPr>
+          </w:pPr>
+          <w:hyperlink w:anchor="_Toc30165675" w:history="1">
+            <w:r>
+              <w:rPr>
+                <w:rStyle w:val="Hyperlink"/>
+                <w:noProof/>
+              </w:rPr>
+              <w:t>1.2.</w:t>
+            </w:r>
+            <w:r>
+              <w:rPr>
+                <w:rFonts w:asciiTheme="minorHAnsi" w:eastAsiaTheme="minorEastAsia" w:hAnsiTheme="minorHAnsi" w:cstheme="minorBidi"/>
+                <w:noProof/>
+                <w:sz w:val="22"/>
+                <w:szCs w:val="22"/>
+              </w:rPr>
+              <w:tab/>
+            </w:r>
+            <w:r>
+              <w:rPr>
+                <w:rStyle w:val="Hyperlink"/>
+                <w:noProof/>
+              </w:rPr>
+              <w:t>Tư tưởng</w:t>
+            </w:r>
+            <w:r>
+              <w:rPr>
+                <w:noProof/>
+                <w:webHidden/>
+              </w:rPr>
+              <w:tab/>
+            </w:r>
+            <w:r>
+              <w:rPr>
+                <w:noProof/>
+                <w:webHidden/>
+              </w:rPr>
+              <w:fldChar w:fldCharType="begin"/>
+            </w:r>
+            <w:r>
+              <w:rPr>
+                <w:noProof/>
+                <w:webHidden/>
+              </w:rPr>
+              <w:instrText xml:space="preserve"> PAGEREF _Toc30165675 \h </w:instrText>
+            </w:r>
+            <w:r>
+              <w:rPr>
+                <w:noProof/>
+                <w:webHidden/>
+              </w:rPr>
+            </w:r>
+            <w:r>
+              <w:rPr>
+                <w:noProof/>
+                <w:webHidden/>
+              </w:rPr>
+              <w:fldChar w:fldCharType="separate"/>
+            </w:r>
+            <w:r>
+              <w:rPr>
+                <w:noProof/>
+                <w:webHidden/>
+              </w:rPr>
+              <w:t>5</w:t>
+            </w:r>
+            <w:r>
+              <w:rPr>
+                <w:noProof/>
+                <w:webHidden/>
+              </w:rPr>
+              <w:fldChar w:fldCharType="end"/>
+            </w:r>
+          </w:hyperlink>
+        </w:p>
+        <w:p>
+          <w:pPr>
+            <w:pStyle w:val="TOC2"/>
+            <w:tabs>
+              <w:tab w:val="left" w:pos="880"/>
+              <w:tab w:val="right" w:leader="dot" w:pos="9395"/>
+            </w:tabs>
+            <w:rPr>
+              <w:rFonts w:asciiTheme="minorHAnsi" w:eastAsiaTheme="minorEastAsia" w:hAnsiTheme="minorHAnsi" w:cstheme="minorBidi"/>
+              <w:noProof/>
+              <w:sz w:val="22"/>
+              <w:szCs w:val="22"/>
+            </w:rPr>
+          </w:pPr>
+          <w:hyperlink w:anchor="_Toc30165676" w:history="1">
+            <w:r>
+              <w:rPr>
+                <w:rStyle w:val="Hyperlink"/>
+                <w:noProof/>
+              </w:rPr>
+              <w:t>2.</w:t>
+            </w:r>
+            <w:r>
+              <w:rPr>
+                <w:rFonts w:asciiTheme="minorHAnsi" w:eastAsiaTheme="minorEastAsia" w:hAnsiTheme="minorHAnsi" w:cstheme="minorBidi"/>
+                <w:noProof/>
+                <w:sz w:val="22"/>
+                <w:szCs w:val="22"/>
+              </w:rPr>
+              <w:tab/>
+            </w:r>
+            <w:r>
+              <w:rPr>
+                <w:rStyle w:val="Hyperlink"/>
+                <w:noProof/>
+              </w:rPr>
+              <w:t>Thuật toán nhánh cận</w:t>
+            </w:r>
+            <w:r>
+              <w:rPr>
+                <w:noProof/>
+                <w:webHidden/>
+              </w:rPr>
+              <w:tab/>
+            </w:r>
+            <w:r>
+              <w:rPr>
+                <w:noProof/>
+                <w:webHidden/>
+              </w:rPr>
+              <w:fldChar w:fldCharType="begin"/>
+            </w:r>
+            <w:r>
+              <w:rPr>
+                <w:noProof/>
+                <w:webHidden/>
+              </w:rPr>
+              <w:instrText xml:space="preserve"> PAGEREF _Toc30165676 \h </w:instrText>
+            </w:r>
+            <w:r>
+              <w:rPr>
+                <w:noProof/>
+                <w:webHidden/>
+              </w:rPr>
+            </w:r>
+            <w:r>
+              <w:rPr>
+                <w:noProof/>
+                <w:webHidden/>
+              </w:rPr>
+              <w:fldChar w:fldCharType="separate"/>
+            </w:r>
+            <w:r>
+              <w:rPr>
+                <w:noProof/>
+                <w:webHidden/>
+              </w:rPr>
+              <w:t>6</w:t>
+            </w:r>
+            <w:r>
+              <w:rPr>
+                <w:noProof/>
+                <w:webHidden/>
+              </w:rPr>
+              <w:fldChar w:fldCharType="end"/>
+            </w:r>
+          </w:hyperlink>
+        </w:p>
+        <w:p>
+          <w:pPr>
+            <w:pStyle w:val="TOC1"/>
+            <w:tabs>
+              <w:tab w:val="right" w:leader="dot" w:pos="9395"/>
+            </w:tabs>
+            <w:rPr>
+              <w:rFonts w:asciiTheme="minorHAnsi" w:eastAsiaTheme="minorEastAsia" w:hAnsiTheme="minorHAnsi" w:cstheme="minorBidi"/>
+              <w:noProof/>
+              <w:sz w:val="22"/>
+              <w:szCs w:val="22"/>
+            </w:rPr>
+          </w:pPr>
+          <w:hyperlink w:anchor="_Toc30165677" w:history="1">
+            <w:r>
+              <w:rPr>
+                <w:rStyle w:val="Hyperlink"/>
+                <w:noProof/>
+              </w:rPr>
+              <w:t>Chương 3. Nội dung thực hiện</w:t>
+            </w:r>
+            <w:r>
+              <w:rPr>
+                <w:noProof/>
+                <w:webHidden/>
+              </w:rPr>
+              <w:tab/>
+            </w:r>
+            <w:r>
+              <w:rPr>
+                <w:noProof/>
+                <w:webHidden/>
+              </w:rPr>
+              <w:fldChar w:fldCharType="begin"/>
+            </w:r>
+            <w:r>
+              <w:rPr>
+                <w:noProof/>
+                <w:webHidden/>
+              </w:rPr>
+              <w:instrText xml:space="preserve"> PAGEREF _Toc30165677 \h </w:instrText>
+            </w:r>
+            <w:r>
+              <w:rPr>
+                <w:noProof/>
+                <w:webHidden/>
+              </w:rPr>
+            </w:r>
+            <w:r>
+              <w:rPr>
+                <w:noProof/>
+                <w:webHidden/>
+              </w:rPr>
+              <w:fldChar w:fldCharType="separate"/>
+            </w:r>
+            <w:r>
+              <w:rPr>
+                <w:noProof/>
+                <w:webHidden/>
+              </w:rPr>
+              <w:t>7</w:t>
+            </w:r>
+            <w:r>
+              <w:rPr>
+                <w:noProof/>
+                <w:webHidden/>
+              </w:rPr>
+              <w:fldChar w:fldCharType="end"/>
+            </w:r>
+          </w:hyperlink>
+        </w:p>
+        <w:p>
+          <w:pPr>
+            <w:pStyle w:val="TOC2"/>
+            <w:tabs>
+              <w:tab w:val="left" w:pos="880"/>
+              <w:tab w:val="right" w:leader="dot" w:pos="9395"/>
+            </w:tabs>
+            <w:rPr>
+              <w:rFonts w:asciiTheme="minorHAnsi" w:eastAsiaTheme="minorEastAsia" w:hAnsiTheme="minorHAnsi" w:cstheme="minorBidi"/>
+              <w:noProof/>
+              <w:sz w:val="22"/>
+              <w:szCs w:val="22"/>
+            </w:rPr>
+          </w:pPr>
+          <w:hyperlink w:anchor="_Toc30165678" w:history="1">
+            <w:r>
+              <w:rPr>
+                <w:rStyle w:val="Hyperlink"/>
+                <w:noProof/>
+              </w:rPr>
+              <w:t>1.</w:t>
+            </w:r>
+            <w:r>
+              <w:rPr>
+                <w:rFonts w:asciiTheme="minorHAnsi" w:eastAsiaTheme="minorEastAsia" w:hAnsiTheme="minorHAnsi" w:cstheme="minorBidi"/>
+                <w:noProof/>
+                <w:sz w:val="22"/>
+                <w:szCs w:val="22"/>
+              </w:rPr>
+              <w:tab/>
+            </w:r>
+            <w:r>
+              <w:rPr>
+                <w:rStyle w:val="Hyperlink"/>
+                <w:noProof/>
+              </w:rPr>
+              <w:t>Bài toán người du lịch</w:t>
+            </w:r>
+            <w:r>
+              <w:rPr>
+                <w:noProof/>
+                <w:webHidden/>
+              </w:rPr>
+              <w:tab/>
+            </w:r>
+            <w:r>
+              <w:rPr>
+                <w:noProof/>
+                <w:webHidden/>
+              </w:rPr>
+              <w:fldChar w:fldCharType="begin"/>
+            </w:r>
+            <w:r>
+              <w:rPr>
+                <w:noProof/>
+                <w:webHidden/>
+              </w:rPr>
+              <w:instrText xml:space="preserve"> PAGEREF _Toc30165678 \h </w:instrText>
+            </w:r>
+            <w:r>
+              <w:rPr>
+                <w:noProof/>
+                <w:webHidden/>
+              </w:rPr>
+            </w:r>
+            <w:r>
+              <w:rPr>
+                <w:noProof/>
+                <w:webHidden/>
+              </w:rPr>
+              <w:fldChar w:fldCharType="separate"/>
+            </w:r>
+            <w:r>
+              <w:rPr>
+                <w:noProof/>
+                <w:webHidden/>
+              </w:rPr>
+              <w:t>7</w:t>
+            </w:r>
+            <w:r>
+              <w:rPr>
+                <w:noProof/>
+                <w:webHidden/>
+              </w:rPr>
+              <w:fldChar w:fldCharType="end"/>
+            </w:r>
+          </w:hyperlink>
+        </w:p>
+        <w:p>
+          <w:pPr>
+            <w:pStyle w:val="TOC2"/>
+            <w:tabs>
+              <w:tab w:val="left" w:pos="880"/>
+              <w:tab w:val="right" w:leader="dot" w:pos="9395"/>
+            </w:tabs>
+            <w:rPr>
+              <w:rFonts w:asciiTheme="minorHAnsi" w:eastAsiaTheme="minorEastAsia" w:hAnsiTheme="minorHAnsi" w:cstheme="minorBidi"/>
+              <w:noProof/>
+              <w:sz w:val="22"/>
+              <w:szCs w:val="22"/>
+            </w:rPr>
+          </w:pPr>
+          <w:hyperlink w:anchor="_Toc30165679" w:history="1">
+            <w:r>
+              <w:rPr>
+                <w:rStyle w:val="Hyperlink"/>
+                <w:noProof/>
+              </w:rPr>
+              <w:t>2.</w:t>
+            </w:r>
+            <w:r>
+              <w:rPr>
+                <w:rFonts w:asciiTheme="minorHAnsi" w:eastAsiaTheme="minorEastAsia" w:hAnsiTheme="minorHAnsi" w:cstheme="minorBidi"/>
+                <w:noProof/>
+                <w:sz w:val="22"/>
+                <w:szCs w:val="22"/>
+              </w:rPr>
+              <w:tab/>
+            </w:r>
+            <w:r>
+              <w:rPr>
+                <w:rStyle w:val="Hyperlink"/>
+                <w:noProof/>
+              </w:rPr>
+              <w:t>Bài toán ATM trả tiền</w:t>
+            </w:r>
+            <w:r>
+              <w:rPr>
+                <w:noProof/>
+                <w:webHidden/>
+              </w:rPr>
+              <w:tab/>
+            </w:r>
+            <w:r>
+              <w:rPr>
+                <w:noProof/>
+                <w:webHidden/>
+              </w:rPr>
+              <w:fldChar w:fldCharType="begin"/>
+            </w:r>
+            <w:r>
+              <w:rPr>
+                <w:noProof/>
+                <w:webHidden/>
+              </w:rPr>
+              <w:instrText xml:space="preserve"> PAGEREF _Toc30165679 \h </w:instrText>
+            </w:r>
+            <w:r>
+              <w:rPr>
+                <w:noProof/>
+                <w:webHidden/>
+              </w:rPr>
+            </w:r>
+            <w:r>
+              <w:rPr>
+                <w:noProof/>
+                <w:webHidden/>
+              </w:rPr>
+              <w:fldChar w:fldCharType="separate"/>
+            </w:r>
+            <w:r>
+              <w:rPr>
+                <w:noProof/>
+                <w:webHidden/>
+              </w:rPr>
+              <w:t>8</w:t>
+            </w:r>
+            <w:r>
+              <w:rPr>
+                <w:noProof/>
+                <w:webHidden/>
+              </w:rPr>
+              <w:fldChar w:fldCharType="end"/>
+            </w:r>
+          </w:hyperlink>
+        </w:p>
+        <w:p>
+          <w:pPr>
+            <w:pStyle w:val="TOC2"/>
+            <w:tabs>
+              <w:tab w:val="left" w:pos="880"/>
+              <w:tab w:val="right" w:leader="dot" w:pos="9395"/>
+            </w:tabs>
+            <w:rPr>
+              <w:rFonts w:asciiTheme="minorHAnsi" w:eastAsiaTheme="minorEastAsia" w:hAnsiTheme="minorHAnsi" w:cstheme="minorBidi"/>
+              <w:noProof/>
+              <w:sz w:val="22"/>
+              <w:szCs w:val="22"/>
+            </w:rPr>
+          </w:pPr>
+          <w:hyperlink w:anchor="_Toc30165680" w:history="1">
+            <w:r>
+              <w:rPr>
+                <w:rStyle w:val="Hyperlink"/>
+                <w:noProof/>
+              </w:rPr>
+              <w:t>3.</w:t>
+            </w:r>
+            <w:r>
+              <w:rPr>
+                <w:rFonts w:asciiTheme="minorHAnsi" w:eastAsiaTheme="minorEastAsia" w:hAnsiTheme="minorHAnsi" w:cstheme="minorBidi"/>
+                <w:noProof/>
+                <w:sz w:val="22"/>
+                <w:szCs w:val="22"/>
+              </w:rPr>
+              <w:tab/>
+            </w:r>
+            <w:r>
+              <w:rPr>
+                <w:rStyle w:val="Hyperlink"/>
+                <w:noProof/>
+              </w:rPr>
+              <w:t>Giao diện chương trình:</w:t>
+            </w:r>
+            <w:r>
+              <w:rPr>
+                <w:noProof/>
+                <w:webHidden/>
+              </w:rPr>
+              <w:tab/>
+            </w:r>
+            <w:r>
+              <w:rPr>
+                <w:noProof/>
+                <w:webHidden/>
+              </w:rPr>
+              <w:fldChar w:fldCharType="begin"/>
+            </w:r>
+            <w:r>
+              <w:rPr>
+                <w:noProof/>
+                <w:webHidden/>
+              </w:rPr>
+              <w:instrText xml:space="preserve"> PAGEREF _Toc30165680 \h </w:instrText>
+            </w:r>
+            <w:r>
+              <w:rPr>
+                <w:noProof/>
+                <w:webHidden/>
+              </w:rPr>
+            </w:r>
+            <w:r>
+              <w:rPr>
+                <w:noProof/>
+                <w:webHidden/>
+              </w:rPr>
+              <w:fldChar w:fldCharType="separate"/>
+            </w:r>
+            <w:r>
+              <w:rPr>
+                <w:noProof/>
+                <w:webHidden/>
+              </w:rPr>
+              <w:t>9</w:t>
+            </w:r>
+            <w:r>
+              <w:rPr>
+                <w:noProof/>
+                <w:webHidden/>
+              </w:rPr>
+              <w:fldChar w:fldCharType="end"/>
+            </w:r>
+          </w:hyperlink>
+        </w:p>
+        <w:p>
+          <w:pPr>
+            <w:pStyle w:val="TOC3"/>
+            <w:tabs>
+              <w:tab w:val="left" w:pos="1320"/>
+              <w:tab w:val="right" w:leader="dot" w:pos="9395"/>
+            </w:tabs>
+            <w:rPr>
+              <w:rFonts w:asciiTheme="minorHAnsi" w:eastAsiaTheme="minorEastAsia" w:hAnsiTheme="minorHAnsi" w:cstheme="minorBidi"/>
+              <w:noProof/>
+              <w:sz w:val="22"/>
+              <w:szCs w:val="22"/>
+            </w:rPr>
+          </w:pPr>
+          <w:hyperlink w:anchor="_Toc30165681" w:history="1">
+            <w:r>
+              <w:rPr>
+                <w:rStyle w:val="Hyperlink"/>
+                <w:noProof/>
+              </w:rPr>
+              <w:t>3.1.</w:t>
+            </w:r>
+            <w:r>
+              <w:rPr>
+                <w:rFonts w:asciiTheme="minorHAnsi" w:eastAsiaTheme="minorEastAsia" w:hAnsiTheme="minorHAnsi" w:cstheme="minorBidi"/>
+                <w:noProof/>
+                <w:sz w:val="22"/>
+                <w:szCs w:val="22"/>
+              </w:rPr>
+              <w:tab/>
+            </w:r>
+            <w:r>
+              <w:rPr>
+                <w:rStyle w:val="Hyperlink"/>
+                <w:noProof/>
+              </w:rPr>
+              <w:t>Giao diện lựa chọn bài toán:</w:t>
+            </w:r>
+            <w:r>
+              <w:rPr>
+                <w:noProof/>
+                <w:webHidden/>
+              </w:rPr>
+              <w:tab/>
+            </w:r>
+            <w:r>
+              <w:rPr>
+                <w:noProof/>
+                <w:webHidden/>
+              </w:rPr>
+              <w:fldChar w:fldCharType="begin"/>
+            </w:r>
+            <w:r>
+              <w:rPr>
+                <w:noProof/>
+                <w:webHidden/>
+              </w:rPr>
+              <w:instrText xml:space="preserve"> PAGEREF _Toc30165681 \h </w:instrText>
+            </w:r>
+            <w:r>
+              <w:rPr>
+                <w:noProof/>
+                <w:webHidden/>
+              </w:rPr>
+            </w:r>
+            <w:r>
+              <w:rPr>
+                <w:noProof/>
+                <w:webHidden/>
+              </w:rPr>
+              <w:fldChar w:fldCharType="separate"/>
+            </w:r>
+            <w:r>
+              <w:rPr>
+                <w:noProof/>
+                <w:webHidden/>
+              </w:rPr>
+              <w:t>9</w:t>
+            </w:r>
+            <w:r>
+              <w:rPr>
+                <w:noProof/>
+                <w:webHidden/>
+              </w:rPr>
+              <w:fldChar w:fldCharType="end"/>
+            </w:r>
+          </w:hyperlink>
+        </w:p>
+        <w:p>
+          <w:pPr>
+            <w:pStyle w:val="TOC3"/>
+            <w:tabs>
+              <w:tab w:val="left" w:pos="1320"/>
+              <w:tab w:val="right" w:leader="dot" w:pos="9395"/>
+            </w:tabs>
+            <w:rPr>
+              <w:rFonts w:asciiTheme="minorHAnsi" w:eastAsiaTheme="minorEastAsia" w:hAnsiTheme="minorHAnsi" w:cstheme="minorBidi"/>
+              <w:noProof/>
+              <w:sz w:val="22"/>
+              <w:szCs w:val="22"/>
+            </w:rPr>
+          </w:pPr>
+          <w:hyperlink w:anchor="_Toc30165682" w:history="1">
+            <w:r>
+              <w:rPr>
+                <w:rStyle w:val="Hyperlink"/>
+                <w:noProof/>
+              </w:rPr>
+              <w:t>3.2.</w:t>
+            </w:r>
+            <w:r>
+              <w:rPr>
+                <w:rFonts w:asciiTheme="minorHAnsi" w:eastAsiaTheme="minorEastAsia" w:hAnsiTheme="minorHAnsi" w:cstheme="minorBidi"/>
+                <w:noProof/>
+                <w:sz w:val="22"/>
+                <w:szCs w:val="22"/>
+              </w:rPr>
+              <w:tab/>
+            </w:r>
+            <w:r>
+              <w:rPr>
+                <w:rStyle w:val="Hyperlink"/>
+                <w:noProof/>
+              </w:rPr>
+              <w:t>Lựa chọn bài toán người du lịch:</w:t>
+            </w:r>
+            <w:r>
+              <w:rPr>
+                <w:noProof/>
+                <w:webHidden/>
+              </w:rPr>
+              <w:tab/>
+            </w:r>
+            <w:r>
+              <w:rPr>
+                <w:noProof/>
+                <w:webHidden/>
+              </w:rPr>
+              <w:fldChar w:fldCharType="begin"/>
+            </w:r>
+            <w:r>
+              <w:rPr>
+                <w:noProof/>
+                <w:webHidden/>
+              </w:rPr>
+              <w:instrText xml:space="preserve"> PAGEREF _Toc30165682 \h </w:instrText>
+            </w:r>
+            <w:r>
+              <w:rPr>
+                <w:noProof/>
+                <w:webHidden/>
+              </w:rPr>
+            </w:r>
+            <w:r>
+              <w:rPr>
+                <w:noProof/>
+                <w:webHidden/>
+              </w:rPr>
+              <w:fldChar w:fldCharType="separate"/>
+            </w:r>
+            <w:r>
+              <w:rPr>
+                <w:noProof/>
+                <w:webHidden/>
+              </w:rPr>
+              <w:t>9</w:t>
+            </w:r>
+            <w:r>
+              <w:rPr>
+                <w:noProof/>
+                <w:webHidden/>
+              </w:rPr>
+              <w:fldChar w:fldCharType="end"/>
+            </w:r>
+          </w:hyperlink>
+        </w:p>
+        <w:p>
+          <w:pPr>
+            <w:pStyle w:val="TOC3"/>
+            <w:tabs>
+              <w:tab w:val="left" w:pos="1320"/>
+              <w:tab w:val="right" w:leader="dot" w:pos="9395"/>
+            </w:tabs>
+            <w:rPr>
+              <w:rFonts w:asciiTheme="minorHAnsi" w:eastAsiaTheme="minorEastAsia" w:hAnsiTheme="minorHAnsi" w:cstheme="minorBidi"/>
+              <w:noProof/>
+              <w:sz w:val="22"/>
+              <w:szCs w:val="22"/>
+            </w:rPr>
+          </w:pPr>
+          <w:hyperlink w:anchor="_Toc30165683" w:history="1">
+            <w:r>
+              <w:rPr>
+                <w:rStyle w:val="Hyperlink"/>
+                <w:noProof/>
+              </w:rPr>
+              <w:t>3.3.</w:t>
+            </w:r>
+            <w:r>
+              <w:rPr>
+                <w:rFonts w:asciiTheme="minorHAnsi" w:eastAsiaTheme="minorEastAsia" w:hAnsiTheme="minorHAnsi" w:cstheme="minorBidi"/>
+                <w:noProof/>
+                <w:sz w:val="22"/>
+                <w:szCs w:val="22"/>
+              </w:rPr>
+              <w:tab/>
+            </w:r>
+            <w:r>
+              <w:rPr>
+                <w:rStyle w:val="Hyperlink"/>
+                <w:noProof/>
+              </w:rPr>
+              <w:t>Lựa chọn bài toán ATM trả tiền</w:t>
+            </w:r>
+            <w:r>
+              <w:rPr>
+                <w:noProof/>
+                <w:webHidden/>
+              </w:rPr>
+              <w:tab/>
+            </w:r>
+            <w:r>
+              <w:rPr>
+                <w:noProof/>
+                <w:webHidden/>
+              </w:rPr>
+              <w:fldChar w:fldCharType="begin"/>
+            </w:r>
+            <w:r>
+              <w:rPr>
+                <w:noProof/>
+                <w:webHidden/>
+              </w:rPr>
+              <w:instrText xml:space="preserve"> PAGEREF _Toc30165683 \h </w:instrText>
+            </w:r>
+            <w:r>
+              <w:rPr>
+                <w:noProof/>
+                <w:webHidden/>
+              </w:rPr>
+            </w:r>
+            <w:r>
+              <w:rPr>
+                <w:noProof/>
+                <w:webHidden/>
+              </w:rPr>
+              <w:fldChar w:fldCharType="separate"/>
+            </w:r>
+            <w:r>
+              <w:rPr>
+                <w:noProof/>
+                <w:webHidden/>
+              </w:rPr>
+              <w:t>11</w:t>
+            </w:r>
+            <w:r>
+              <w:rPr>
+                <w:noProof/>
+                <w:webHidden/>
+              </w:rPr>
+              <w:fldChar w:fldCharType="end"/>
+            </w:r>
+          </w:hyperlink>
+        </w:p>
+        <w:p>
+          <w:pPr>
+            <w:pStyle w:val="TOC1"/>
+            <w:tabs>
+              <w:tab w:val="right" w:leader="dot" w:pos="9395"/>
+            </w:tabs>
+            <w:rPr>
+              <w:rFonts w:asciiTheme="minorHAnsi" w:eastAsiaTheme="minorEastAsia" w:hAnsiTheme="minorHAnsi" w:cstheme="minorBidi"/>
+              <w:noProof/>
+              <w:sz w:val="22"/>
+              <w:szCs w:val="22"/>
+            </w:rPr>
+          </w:pPr>
+          <w:hyperlink w:anchor="_Toc30165684" w:history="1">
+            <w:r>
+              <w:rPr>
+                <w:rStyle w:val="Hyperlink"/>
+                <w:noProof/>
+              </w:rPr>
+              <w:t>Kết luận:</w:t>
+            </w:r>
+            <w:r>
+              <w:rPr>
+                <w:noProof/>
+                <w:webHidden/>
+              </w:rPr>
+              <w:tab/>
+            </w:r>
+            <w:r>
+              <w:rPr>
+                <w:noProof/>
+                <w:webHidden/>
+              </w:rPr>
+              <w:fldChar w:fldCharType="begin"/>
+            </w:r>
+            <w:r>
+              <w:rPr>
+                <w:noProof/>
+                <w:webHidden/>
+              </w:rPr>
+              <w:instrText xml:space="preserve"> PAGEREF _Toc30165684 \h </w:instrText>
+            </w:r>
+            <w:r>
+              <w:rPr>
+                <w:noProof/>
+                <w:webHidden/>
+              </w:rPr>
+            </w:r>
+            <w:r>
+              <w:rPr>
+                <w:noProof/>
+                <w:webHidden/>
+              </w:rPr>
+              <w:fldChar w:fldCharType="separate"/>
+            </w:r>
+            <w:r>
+              <w:rPr>
+                <w:noProof/>
+                <w:webHidden/>
+              </w:rPr>
+              <w:t>14</w:t>
+            </w:r>
+            <w:r>
+              <w:rPr>
+                <w:noProof/>
+                <w:webHidden/>
+              </w:rPr>
+              <w:fldChar w:fldCharType="end"/>
+            </w:r>
+          </w:hyperlink>
+        </w:p>
+        <w:p>
+          <w:pPr>
+            <w:pStyle w:val="TOC1"/>
+            <w:tabs>
+              <w:tab w:val="right" w:leader="dot" w:pos="9395"/>
+            </w:tabs>
+            <w:rPr>
+              <w:rFonts w:asciiTheme="minorHAnsi" w:eastAsiaTheme="minorEastAsia" w:hAnsiTheme="minorHAnsi" w:cstheme="minorBidi"/>
+              <w:noProof/>
+              <w:sz w:val="22"/>
+              <w:szCs w:val="22"/>
+            </w:rPr>
+          </w:pPr>
+          <w:hyperlink w:anchor="_Toc30165685" w:history="1">
+            <w:r>
+              <w:rPr>
+                <w:rStyle w:val="Hyperlink"/>
+                <w:noProof/>
+              </w:rPr>
+              <w:t>Tài liệu tham khảo:</w:t>
+            </w:r>
+            <w:r>
+              <w:rPr>
+                <w:noProof/>
+                <w:webHidden/>
+              </w:rPr>
+              <w:tab/>
+            </w:r>
+            <w:r>
+              <w:rPr>
+                <w:noProof/>
+                <w:webHidden/>
+              </w:rPr>
+              <w:fldChar w:fldCharType="begin"/>
+            </w:r>
+            <w:r>
+              <w:rPr>
+                <w:noProof/>
+                <w:webHidden/>
+              </w:rPr>
+              <w:instrText xml:space="preserve"> PAGEREF _Toc30165685 \h </w:instrText>
+            </w:r>
+            <w:r>
+              <w:rPr>
+                <w:noProof/>
+                <w:webHidden/>
+              </w:rPr>
+            </w:r>
+            <w:r>
+              <w:rPr>
+                <w:noProof/>
+                <w:webHidden/>
+              </w:rPr>
+              <w:fldChar w:fldCharType="separate"/>
+            </w:r>
+            <w:r>
+              <w:rPr>
+                <w:noProof/>
+                <w:webHidden/>
+              </w:rPr>
+              <w:t>15</w:t>
+            </w:r>
+            <w:r>
+              <w:rPr>
+                <w:noProof/>
+                <w:webHidden/>
+              </w:rPr>
+              <w:fldChar w:fldCharType="end"/>
+            </w:r>
+          </w:hyperlink>
+        </w:p>
+        <w:p>
+          <w:pPr>
+            <w:pStyle w:val="TOC1"/>
+            <w:tabs>
+              <w:tab w:val="right" w:leader="dot" w:pos="9395"/>
+            </w:tabs>
+            <w:rPr>
+              <w:rFonts w:asciiTheme="minorHAnsi" w:eastAsiaTheme="minorEastAsia" w:hAnsiTheme="minorHAnsi" w:cstheme="minorBidi"/>
+              <w:noProof/>
+              <w:sz w:val="22"/>
+              <w:szCs w:val="22"/>
+            </w:rPr>
+          </w:pPr>
+          <w:hyperlink w:anchor="_Toc30165686" w:history="1">
+            <w:r>
+              <w:rPr>
+                <w:rStyle w:val="Hyperlink"/>
+                <w:noProof/>
+              </w:rPr>
+              <w:t>Phụ lục:</w:t>
+            </w:r>
+            <w:r>
+              <w:rPr>
+                <w:noProof/>
+                <w:webHidden/>
+              </w:rPr>
+              <w:tab/>
+            </w:r>
+            <w:r>
+              <w:rPr>
+                <w:noProof/>
+                <w:webHidden/>
+              </w:rPr>
+              <w:fldChar w:fldCharType="begin"/>
+            </w:r>
+            <w:r>
+              <w:rPr>
+                <w:noProof/>
+                <w:webHidden/>
+              </w:rPr>
+              <w:instrText xml:space="preserve"> PAGEREF _Toc30165686 \h </w:instrText>
+            </w:r>
+            <w:r>
+              <w:rPr>
+                <w:noProof/>
+                <w:webHidden/>
+              </w:rPr>
+            </w:r>
+            <w:r>
+              <w:rPr>
+                <w:noProof/>
+                <w:webHidden/>
+              </w:rPr>
+              <w:fldChar w:fldCharType="separate"/>
+            </w:r>
+            <w:r>
+              <w:rPr>
+                <w:noProof/>
+                <w:webHidden/>
+              </w:rPr>
+              <w:t>16</w:t>
+            </w:r>
+            <w:r>
+              <w:rPr>
+                <w:noProof/>
+                <w:webHidden/>
+              </w:rPr>
+              <w:fldChar w:fldCharType="end"/>
+            </w:r>
+          </w:hyperlink>
+        </w:p>
+        <w:p>
+          <w:r>
+            <w:rPr>
+              <w:b/>
+              <w:bCs/>
+              <w:noProof/>
+            </w:rPr>
+            <w:fldChar w:fldCharType="end"/>
+          </w:r>
+        </w:p>
+      </w:sdtContent>
+    </w:sdt>
+    <w:p>
+      <w:pPr>
+        <w:pStyle w:val="Heading1"/>
       </w:pPr>
       <w:r>
         <w:br w:type="page"/>
       </w:r>
+      <w:bookmarkStart w:id="1" w:name="_Toc30165665"/>
       <w:r>
         <w:lastRenderedPageBreak/>
         <w:t>Chương 1. Tổng quan về đề tài</w:t>
       </w:r>
+      <w:bookmarkEnd w:id="1"/>
     </w:p>
     <w:p>
       <w:pPr>
@@ -380,10 +2318,13 @@
           <w:numId w:val="1"/>
         </w:numPr>
         <w:spacing w:line="360" w:lineRule="auto"/>
+        <w:outlineLvl w:val="1"/>
       </w:pPr>
+      <w:bookmarkStart w:id="2" w:name="_Toc30165666"/>
       <w:r>
         <w:t>Bài toán người du lịch</w:t>
       </w:r>
+      <w:bookmarkEnd w:id="2"/>
     </w:p>
     <w:p>
       <w:pPr>
@@ -393,10 +2334,13 @@
           <w:numId w:val="1"/>
         </w:numPr>
         <w:spacing w:line="360" w:lineRule="auto"/>
+        <w:outlineLvl w:val="2"/>
       </w:pPr>
+      <w:bookmarkStart w:id="3" w:name="_Toc30165667"/>
       <w:r>
         <w:t>Đặc tả bài toán:</w:t>
       </w:r>
+      <w:bookmarkEnd w:id="3"/>
     </w:p>
     <w:p>
       <w:pPr>
@@ -426,10 +2370,13 @@
           <w:numId w:val="1"/>
         </w:numPr>
         <w:spacing w:line="360" w:lineRule="auto"/>
+        <w:outlineLvl w:val="1"/>
       </w:pPr>
+      <w:bookmarkStart w:id="4" w:name="_Toc30165668"/>
       <w:r>
         <w:t>Bài toán ATM trả tiền</w:t>
       </w:r>
+      <w:bookmarkEnd w:id="4"/>
     </w:p>
     <w:p>
       <w:pPr>
@@ -439,10 +2386,13 @@
           <w:numId w:val="1"/>
         </w:numPr>
         <w:spacing w:line="360" w:lineRule="auto"/>
+        <w:outlineLvl w:val="2"/>
       </w:pPr>
+      <w:bookmarkStart w:id="5" w:name="_Toc30165669"/>
       <w:r>
         <w:t>Đặc tả bài toán:</w:t>
       </w:r>
+      <w:bookmarkEnd w:id="5"/>
     </w:p>
     <w:p>
       <w:pPr>
@@ -463,10 +2413,13 @@
           <w:numId w:val="1"/>
         </w:numPr>
         <w:spacing w:line="360" w:lineRule="auto"/>
+        <w:outlineLvl w:val="1"/>
       </w:pPr>
+      <w:bookmarkStart w:id="6" w:name="_Toc30165670"/>
       <w:r>
         <w:t>Ngôn ngữ cài đặt</w:t>
       </w:r>
+      <w:bookmarkEnd w:id="6"/>
     </w:p>
     <w:p>
       <w:pPr>
@@ -476,10 +2429,13 @@
           <w:numId w:val="1"/>
         </w:numPr>
         <w:spacing w:line="360" w:lineRule="auto"/>
+        <w:outlineLvl w:val="2"/>
       </w:pPr>
+      <w:bookmarkStart w:id="7" w:name="_Toc30165671"/>
       <w:r>
         <w:t>Một số nét chính về ngôn ngữ lập trình C</w:t>
       </w:r>
+      <w:bookmarkEnd w:id="7"/>
     </w:p>
     <w:p>
       <w:pPr>
@@ -498,13 +2454,7 @@
         <w:t> được phát triển từ đầu </w:t>
       </w:r>
       <w:r>
-        <w:t>thập niên</w:t>
-      </w:r>
-      <w:r>
-        <w:t xml:space="preserve"> </w:t>
-      </w:r>
-      <w:r>
-        <w:t>1970</w:t>
+        <w:t>thập niên 1970</w:t>
       </w:r>
       <w:r>
         <w:t> bởi </w:t>
@@ -515,7 +2465,7 @@
       <w:r>
         <w:t> để dùng trong </w:t>
       </w:r>
-      <w:hyperlink r:id="rId6" w:tooltip="Hệ điều hành" w:history="1">
+      <w:hyperlink r:id="rId9" w:tooltip="Hệ điều hành" w:history="1">
         <w:r>
           <w:rPr>
             <w:rStyle w:val="Hyperlink"/>
@@ -528,7 +2478,7 @@
       <w:r>
         <w:t> </w:t>
       </w:r>
-      <w:hyperlink r:id="rId7" w:tooltip="Unix" w:history="1">
+      <w:hyperlink r:id="rId10" w:tooltip="Unix" w:history="1">
         <w:r>
           <w:rPr>
             <w:rStyle w:val="Hyperlink"/>
@@ -675,12 +2625,14 @@
     </w:p>
     <w:p>
       <w:pPr>
-        <w:spacing w:line="360" w:lineRule="auto"/>
+        <w:pStyle w:val="Heading1"/>
       </w:pPr>
+      <w:bookmarkStart w:id="8" w:name="_Toc30165672"/>
       <w:r>
         <w:lastRenderedPageBreak/>
         <w:t>Chương 2. Cơ sở lý thuyết</w:t>
       </w:r>
+      <w:bookmarkEnd w:id="8"/>
     </w:p>
     <w:p>
       <w:pPr>
@@ -690,10 +2642,13 @@
           <w:numId w:val="2"/>
         </w:numPr>
         <w:spacing w:line="360" w:lineRule="auto"/>
+        <w:outlineLvl w:val="1"/>
       </w:pPr>
+      <w:bookmarkStart w:id="9" w:name="_Toc30165673"/>
       <w:r>
         <w:t>Thuật toán quay lui</w:t>
       </w:r>
+      <w:bookmarkEnd w:id="9"/>
     </w:p>
     <w:p>
       <w:pPr>
@@ -703,10 +2658,13 @@
           <w:numId w:val="2"/>
         </w:numPr>
         <w:spacing w:line="360" w:lineRule="auto"/>
+        <w:outlineLvl w:val="2"/>
       </w:pPr>
+      <w:bookmarkStart w:id="10" w:name="_Toc30165674"/>
       <w:r>
         <w:t>Giới thiệu</w:t>
       </w:r>
+      <w:bookmarkEnd w:id="10"/>
     </w:p>
     <w:p>
       <w:pPr>
@@ -727,10 +2685,13 @@
           <w:numId w:val="2"/>
         </w:numPr>
         <w:spacing w:line="360" w:lineRule="auto"/>
+        <w:outlineLvl w:val="2"/>
       </w:pPr>
+      <w:bookmarkStart w:id="11" w:name="_Toc30165675"/>
       <w:r>
         <w:t>Tư tưởng</w:t>
       </w:r>
+      <w:bookmarkEnd w:id="11"/>
     </w:p>
     <w:p>
       <w:pPr>
@@ -1717,10 +3678,13 @@
           <w:numId w:val="2"/>
         </w:numPr>
         <w:spacing w:line="360" w:lineRule="auto"/>
+        <w:outlineLvl w:val="1"/>
       </w:pPr>
+      <w:bookmarkStart w:id="12" w:name="_Toc30165676"/>
       <w:r>
         <w:t>Thuật toán nhánh cận</w:t>
       </w:r>
+      <w:bookmarkEnd w:id="12"/>
     </w:p>
     <w:p>
       <w:pPr>
@@ -2794,12 +4758,14 @@
     </w:p>
     <w:p>
       <w:pPr>
-        <w:spacing w:line="360" w:lineRule="auto"/>
+        <w:pStyle w:val="Heading1"/>
       </w:pPr>
+      <w:bookmarkStart w:id="13" w:name="_Toc30165677"/>
       <w:r>
         <w:lastRenderedPageBreak/>
         <w:t>Chương 3. Nội dung thực hiện</w:t>
       </w:r>
+      <w:bookmarkEnd w:id="13"/>
     </w:p>
     <w:p>
       <w:pPr>
@@ -2809,10 +4775,13 @@
           <w:numId w:val="4"/>
         </w:numPr>
         <w:spacing w:line="360" w:lineRule="auto"/>
+        <w:outlineLvl w:val="1"/>
       </w:pPr>
+      <w:bookmarkStart w:id="14" w:name="_Toc30165678"/>
       <w:r>
         <w:t>Bài toán người du lịch</w:t>
       </w:r>
+      <w:bookmarkEnd w:id="14"/>
     </w:p>
     <w:p>
       <w:pPr>
@@ -2902,7 +4871,7 @@
                     <pic:cNvPicPr/>
                   </pic:nvPicPr>
                   <pic:blipFill>
-                    <a:blip r:embed="rId8">
+                    <a:blip r:embed="rId11">
                       <a:extLst>
                         <a:ext uri="{28A0092B-C50C-407E-A947-70E740481C1C}">
                           <a14:useLocalDpi xmlns:a14="http://schemas.microsoft.com/office/drawing/2010/main" val="0"/>
@@ -2999,7 +4968,7 @@
                     <pic:cNvPicPr/>
                   </pic:nvPicPr>
                   <pic:blipFill>
-                    <a:blip r:embed="rId9">
+                    <a:blip r:embed="rId12">
                       <a:extLst>
                         <a:ext uri="{28A0092B-C50C-407E-A947-70E740481C1C}">
                           <a14:useLocalDpi xmlns:a14="http://schemas.microsoft.com/office/drawing/2010/main" val="0"/>
@@ -3070,7 +5039,7 @@
                     <pic:cNvPicPr/>
                   </pic:nvPicPr>
                   <pic:blipFill>
-                    <a:blip r:embed="rId10">
+                    <a:blip r:embed="rId13">
                       <a:extLst>
                         <a:ext uri="{28A0092B-C50C-407E-A947-70E740481C1C}">
                           <a14:useLocalDpi xmlns:a14="http://schemas.microsoft.com/office/drawing/2010/main" val="0"/>
@@ -3109,10 +5078,13 @@
           <w:numId w:val="4"/>
         </w:numPr>
         <w:spacing w:line="360" w:lineRule="auto"/>
+        <w:outlineLvl w:val="1"/>
       </w:pPr>
+      <w:bookmarkStart w:id="15" w:name="_Toc30165679"/>
       <w:r>
         <w:t>Bài toán ATM trả tiền</w:t>
       </w:r>
+      <w:bookmarkEnd w:id="15"/>
     </w:p>
     <w:p>
       <w:pPr>
@@ -3174,7 +5146,7 @@
                     <pic:cNvPicPr/>
                   </pic:nvPicPr>
                   <pic:blipFill>
-                    <a:blip r:embed="rId11">
+                    <a:blip r:embed="rId14">
                       <a:extLst>
                         <a:ext uri="{28A0092B-C50C-407E-A947-70E740481C1C}">
                           <a14:useLocalDpi xmlns:a14="http://schemas.microsoft.com/office/drawing/2010/main" val="0"/>
@@ -3259,7 +5231,7 @@
                     <pic:cNvPicPr/>
                   </pic:nvPicPr>
                   <pic:blipFill>
-                    <a:blip r:embed="rId12">
+                    <a:blip r:embed="rId15">
                       <a:extLst>
                         <a:ext uri="{28A0092B-C50C-407E-A947-70E740481C1C}">
                           <a14:useLocalDpi xmlns:a14="http://schemas.microsoft.com/office/drawing/2010/main" val="0"/>
@@ -3314,11 +5286,14 @@
           <w:numId w:val="4"/>
         </w:numPr>
         <w:spacing w:line="360" w:lineRule="auto"/>
+        <w:outlineLvl w:val="1"/>
       </w:pPr>
+      <w:bookmarkStart w:id="16" w:name="_Toc30165680"/>
       <w:r>
         <w:lastRenderedPageBreak/>
         <w:t>Giao diện chương trình:</w:t>
       </w:r>
+      <w:bookmarkEnd w:id="16"/>
     </w:p>
     <w:p>
       <w:pPr>
@@ -3328,7 +5303,9 @@
           <w:numId w:val="4"/>
         </w:numPr>
         <w:spacing w:line="360" w:lineRule="auto"/>
+        <w:outlineLvl w:val="2"/>
       </w:pPr>
+      <w:bookmarkStart w:id="17" w:name="_Toc30165681"/>
       <w:r>
         <w:rPr>
           <w:noProof/>
@@ -3357,7 +5334,7 @@
                     <pic:cNvPicPr/>
                   </pic:nvPicPr>
                   <pic:blipFill>
-                    <a:blip r:embed="rId13" cstate="print">
+                    <a:blip r:embed="rId16" cstate="print">
                       <a:extLst>
                         <a:ext uri="{28A0092B-C50C-407E-A947-70E740481C1C}">
                           <a14:useLocalDpi xmlns:a14="http://schemas.microsoft.com/office/drawing/2010/main" val="0"/>
@@ -3392,6 +5369,7 @@
       <w:r>
         <w:t>Giao diện lựa chọn bài toán:</w:t>
       </w:r>
+      <w:bookmarkEnd w:id="17"/>
     </w:p>
     <w:p>
       <w:pPr>
@@ -3408,10 +5386,13 @@
           <w:numId w:val="4"/>
         </w:numPr>
         <w:spacing w:line="360" w:lineRule="auto"/>
+        <w:outlineLvl w:val="2"/>
       </w:pPr>
+      <w:bookmarkStart w:id="18" w:name="_Toc30165682"/>
       <w:r>
         <w:t>Lựa chọn bài toán người du lịch:</w:t>
       </w:r>
+      <w:bookmarkEnd w:id="18"/>
     </w:p>
     <w:p>
       <w:pPr>
@@ -3450,7 +5431,7 @@
                     <pic:cNvPicPr/>
                   </pic:nvPicPr>
                   <pic:blipFill>
-                    <a:blip r:embed="rId14" cstate="print">
+                    <a:blip r:embed="rId17" cstate="print">
                       <a:extLst>
                         <a:ext uri="{28A0092B-C50C-407E-A947-70E740481C1C}">
                           <a14:useLocalDpi xmlns:a14="http://schemas.microsoft.com/office/drawing/2010/main" val="0"/>
@@ -3539,7 +5520,7 @@
                     <pic:cNvPicPr/>
                   </pic:nvPicPr>
                   <pic:blipFill>
-                    <a:blip r:embed="rId15" cstate="print">
+                    <a:blip r:embed="rId18" cstate="print">
                       <a:extLst>
                         <a:ext uri="{28A0092B-C50C-407E-A947-70E740481C1C}">
                           <a14:useLocalDpi xmlns:a14="http://schemas.microsoft.com/office/drawing/2010/main" val="0"/>
@@ -3617,7 +5598,7 @@
                     <pic:cNvPicPr/>
                   </pic:nvPicPr>
                   <pic:blipFill>
-                    <a:blip r:embed="rId16" cstate="print">
+                    <a:blip r:embed="rId19" cstate="print">
                       <a:extLst>
                         <a:ext uri="{28A0092B-C50C-407E-A947-70E740481C1C}">
                           <a14:useLocalDpi xmlns:a14="http://schemas.microsoft.com/office/drawing/2010/main" val="0"/>
@@ -3711,7 +5692,7 @@
                     <pic:cNvPicPr/>
                   </pic:nvPicPr>
                   <pic:blipFill>
-                    <a:blip r:embed="rId17" cstate="print">
+                    <a:blip r:embed="rId20" cstate="print">
                       <a:extLst>
                         <a:ext uri="{28A0092B-C50C-407E-A947-70E740481C1C}">
                           <a14:useLocalDpi xmlns:a14="http://schemas.microsoft.com/office/drawing/2010/main" val="0"/>
@@ -3760,10 +5741,13 @@
           <w:numId w:val="4"/>
         </w:numPr>
         <w:spacing w:line="360" w:lineRule="auto"/>
+        <w:outlineLvl w:val="2"/>
       </w:pPr>
+      <w:bookmarkStart w:id="19" w:name="_Toc30165683"/>
       <w:r>
         <w:t>Lựa chọn bài toán ATM trả tiền</w:t>
       </w:r>
+      <w:bookmarkEnd w:id="19"/>
     </w:p>
     <w:p>
       <w:pPr>
@@ -3802,7 +5786,7 @@
                     <pic:cNvPicPr/>
                   </pic:nvPicPr>
                   <pic:blipFill>
-                    <a:blip r:embed="rId18" cstate="print">
+                    <a:blip r:embed="rId21" cstate="print">
                       <a:extLst>
                         <a:ext uri="{28A0092B-C50C-407E-A947-70E740481C1C}">
                           <a14:useLocalDpi xmlns:a14="http://schemas.microsoft.com/office/drawing/2010/main" val="0"/>
@@ -3891,7 +5875,7 @@
                     <pic:cNvPicPr/>
                   </pic:nvPicPr>
                   <pic:blipFill>
-                    <a:blip r:embed="rId19" cstate="print">
+                    <a:blip r:embed="rId22" cstate="print">
                       <a:extLst>
                         <a:ext uri="{28A0092B-C50C-407E-A947-70E740481C1C}">
                           <a14:useLocalDpi xmlns:a14="http://schemas.microsoft.com/office/drawing/2010/main" val="0"/>
@@ -3969,7 +5953,7 @@
                     <pic:cNvPicPr/>
                   </pic:nvPicPr>
                   <pic:blipFill>
-                    <a:blip r:embed="rId20" cstate="print">
+                    <a:blip r:embed="rId23" cstate="print">
                       <a:extLst>
                         <a:ext uri="{28A0092B-C50C-407E-A947-70E740481C1C}">
                           <a14:useLocalDpi xmlns:a14="http://schemas.microsoft.com/office/drawing/2010/main" val="0"/>
@@ -4063,7 +6047,7 @@
                     <pic:cNvPicPr/>
                   </pic:nvPicPr>
                   <pic:blipFill>
-                    <a:blip r:embed="rId21">
+                    <a:blip r:embed="rId24">
                       <a:extLst>
                         <a:ext uri="{28A0092B-C50C-407E-A947-70E740481C1C}">
                           <a14:useLocalDpi xmlns:a14="http://schemas.microsoft.com/office/drawing/2010/main" val="0"/>
@@ -4116,12 +6100,14 @@
     </w:p>
     <w:p>
       <w:pPr>
-        <w:spacing w:line="360" w:lineRule="auto"/>
+        <w:pStyle w:val="Heading1"/>
       </w:pPr>
+      <w:bookmarkStart w:id="20" w:name="_Toc30165684"/>
       <w:r>
         <w:lastRenderedPageBreak/>
         <w:t>Kết luận:</w:t>
       </w:r>
+      <w:bookmarkEnd w:id="20"/>
     </w:p>
     <w:p>
       <w:pPr>
@@ -4202,8 +6188,6 @@
       <w:r>
         <w:t>Ưu điểm:</w:t>
       </w:r>
-      <w:bookmarkStart w:id="0" w:name="_GoBack"/>
-      <w:bookmarkEnd w:id="0"/>
     </w:p>
     <w:p>
       <w:pPr>
@@ -4285,12 +6269,14 @@
     </w:p>
     <w:p>
       <w:pPr>
-        <w:spacing w:line="360" w:lineRule="auto"/>
+        <w:pStyle w:val="Heading1"/>
       </w:pPr>
+      <w:bookmarkStart w:id="21" w:name="_Toc30165685"/>
       <w:r>
         <w:lastRenderedPageBreak/>
         <w:t>Tài liệu tham khảo:</w:t>
       </w:r>
+      <w:bookmarkEnd w:id="21"/>
     </w:p>
     <w:p>
       <w:pPr>
@@ -4306,7 +6292,7 @@
       <w:r>
         <w:t xml:space="preserve">Thuật toán quay lui: </w:t>
       </w:r>
-      <w:hyperlink r:id="rId22" w:history="1">
+      <w:hyperlink r:id="rId25" w:history="1">
         <w:r>
           <w:rPr>
             <w:rStyle w:val="Hyperlink"/>
@@ -4329,7 +6315,7 @@
       <w:r>
         <w:t xml:space="preserve">Thuật toán nhánh cận: </w:t>
       </w:r>
-      <w:hyperlink r:id="rId23" w:history="1">
+      <w:hyperlink r:id="rId26" w:history="1">
         <w:r>
           <w:rPr>
             <w:rStyle w:val="Hyperlink"/>
@@ -4352,7 +6338,7 @@
       <w:r>
         <w:t xml:space="preserve">Bài toán người du lịch: </w:t>
       </w:r>
-      <w:hyperlink r:id="rId24" w:history="1">
+      <w:hyperlink r:id="rId27" w:history="1">
         <w:r>
           <w:rPr>
             <w:rStyle w:val="Hyperlink"/>
@@ -4371,12 +6357,14 @@
     </w:p>
     <w:p>
       <w:pPr>
-        <w:spacing w:line="360" w:lineRule="auto"/>
+        <w:pStyle w:val="Heading1"/>
       </w:pPr>
+      <w:bookmarkStart w:id="22" w:name="_Toc30165686"/>
       <w:r>
         <w:lastRenderedPageBreak/>
         <w:t>Phụ lục:</w:t>
       </w:r>
+      <w:bookmarkEnd w:id="22"/>
     </w:p>
     <w:p>
       <w:pPr>
@@ -37972,13 +39960,138 @@
       </w:pPr>
     </w:p>
     <w:sectPr>
-      <w:pgSz w:w="12240" w:h="15840"/>
+      <w:headerReference w:type="default" r:id="rId28"/>
+      <w:footerReference w:type="default" r:id="rId29"/>
+      <w:pgSz w:w="12240" w:h="15840" w:code="1"/>
       <w:pgMar w:top="1134" w:right="1134" w:bottom="1134" w:left="1701" w:header="720" w:footer="720" w:gutter="0"/>
       <w:cols w:space="720"/>
+      <w:titlePg/>
       <w:docGrid w:linePitch="360"/>
     </w:sectPr>
   </w:body>
 </w:document>
+</file>
+
+<file path=word/endnotes.xml><?xml version="1.0" encoding="utf-8"?>
+<w:endnotes xmlns:wpc="http://schemas.microsoft.com/office/word/2010/wordprocessingCanvas" xmlns:mc="http://schemas.openxmlformats.org/markup-compatibility/2006" xmlns:o="urn:schemas-microsoft-com:office:office" xmlns:r="http://schemas.openxmlformats.org/officeDocument/2006/relationships" xmlns:m="http://schemas.openxmlformats.org/officeDocument/2006/math" xmlns:v="urn:schemas-microsoft-com:vml" xmlns:wp14="http://schemas.microsoft.com/office/word/2010/wordprocessingDrawing" xmlns:wp="http://schemas.openxmlformats.org/drawingml/2006/wordprocessingDrawing" xmlns:w10="urn:schemas-microsoft-com:office:word" xmlns:w="http://schemas.openxmlformats.org/wordprocessingml/2006/main" xmlns:w14="http://schemas.microsoft.com/office/word/2010/wordml" xmlns:w15="http://schemas.microsoft.com/office/word/2012/wordml" xmlns:wpg="http://schemas.microsoft.com/office/word/2010/wordprocessingGroup" xmlns:wpi="http://schemas.microsoft.com/office/word/2010/wordprocessingInk" xmlns:wne="http://schemas.microsoft.com/office/word/2006/wordml" xmlns:wps="http://schemas.microsoft.com/office/word/2010/wordprocessingShape" mc:Ignorable="w14 w15 wp14">
+  <w:endnote w:type="separator" w:id="-1">
+    <w:p>
+      <w:pPr>
+        <w:spacing w:after="0" w:line="240" w:lineRule="auto"/>
+      </w:pPr>
+      <w:r>
+        <w:separator/>
+      </w:r>
+    </w:p>
+  </w:endnote>
+  <w:endnote w:type="continuationSeparator" w:id="0">
+    <w:p>
+      <w:pPr>
+        <w:spacing w:after="0" w:line="240" w:lineRule="auto"/>
+      </w:pPr>
+      <w:r>
+        <w:continuationSeparator/>
+      </w:r>
+    </w:p>
+  </w:endnote>
+</w:endnotes>
+</file>
+
+<file path=word/footer1.xml><?xml version="1.0" encoding="utf-8"?>
+<w:ftr xmlns:wpc="http://schemas.microsoft.com/office/word/2010/wordprocessingCanvas" xmlns:mc="http://schemas.openxmlformats.org/markup-compatibility/2006" xmlns:o="urn:schemas-microsoft-com:office:office" xmlns:r="http://schemas.openxmlformats.org/officeDocument/2006/relationships" xmlns:m="http://schemas.openxmlformats.org/officeDocument/2006/math" xmlns:v="urn:schemas-microsoft-com:vml" xmlns:wp14="http://schemas.microsoft.com/office/word/2010/wordprocessingDrawing" xmlns:wp="http://schemas.openxmlformats.org/drawingml/2006/wordprocessingDrawing" xmlns:w10="urn:schemas-microsoft-com:office:word" xmlns:w="http://schemas.openxmlformats.org/wordprocessingml/2006/main" xmlns:w14="http://schemas.microsoft.com/office/word/2010/wordml" xmlns:w15="http://schemas.microsoft.com/office/word/2012/wordml" xmlns:wpg="http://schemas.microsoft.com/office/word/2010/wordprocessingGroup" xmlns:wpi="http://schemas.microsoft.com/office/word/2010/wordprocessingInk" xmlns:wne="http://schemas.microsoft.com/office/word/2006/wordml" xmlns:wps="http://schemas.microsoft.com/office/word/2010/wordprocessingShape" mc:Ignorable="w14 w15 wp14">
+  <w:sdt>
+    <w:sdtPr>
+      <w:id w:val="-1792965574"/>
+      <w:docPartObj>
+        <w:docPartGallery w:val="Page Numbers (Bottom of Page)"/>
+        <w:docPartUnique/>
+      </w:docPartObj>
+    </w:sdtPr>
+    <w:sdtEndPr>
+      <w:rPr>
+        <w:noProof/>
+      </w:rPr>
+    </w:sdtEndPr>
+    <w:sdtContent>
+      <w:p>
+        <w:pPr>
+          <w:pStyle w:val="Footer"/>
+          <w:jc w:val="center"/>
+        </w:pPr>
+        <w:r>
+          <w:fldChar w:fldCharType="begin"/>
+        </w:r>
+        <w:r>
+          <w:instrText xml:space="preserve"> PAGE   \* MERGEFORMAT </w:instrText>
+        </w:r>
+        <w:r>
+          <w:fldChar w:fldCharType="separate"/>
+        </w:r>
+        <w:r>
+          <w:rPr>
+            <w:noProof/>
+          </w:rPr>
+          <w:t>21</w:t>
+        </w:r>
+        <w:r>
+          <w:rPr>
+            <w:noProof/>
+          </w:rPr>
+          <w:fldChar w:fldCharType="end"/>
+        </w:r>
+      </w:p>
+    </w:sdtContent>
+  </w:sdt>
+  <w:p>
+    <w:pPr>
+      <w:pStyle w:val="Footer"/>
+    </w:pPr>
+  </w:p>
+</w:ftr>
+</file>
+
+<file path=word/footnotes.xml><?xml version="1.0" encoding="utf-8"?>
+<w:footnotes xmlns:wpc="http://schemas.microsoft.com/office/word/2010/wordprocessingCanvas" xmlns:mc="http://schemas.openxmlformats.org/markup-compatibility/2006" xmlns:o="urn:schemas-microsoft-com:office:office" xmlns:r="http://schemas.openxmlformats.org/officeDocument/2006/relationships" xmlns:m="http://schemas.openxmlformats.org/officeDocument/2006/math" xmlns:v="urn:schemas-microsoft-com:vml" xmlns:wp14="http://schemas.microsoft.com/office/word/2010/wordprocessingDrawing" xmlns:wp="http://schemas.openxmlformats.org/drawingml/2006/wordprocessingDrawing" xmlns:w10="urn:schemas-microsoft-com:office:word" xmlns:w="http://schemas.openxmlformats.org/wordprocessingml/2006/main" xmlns:w14="http://schemas.microsoft.com/office/word/2010/wordml" xmlns:w15="http://schemas.microsoft.com/office/word/2012/wordml" xmlns:wpg="http://schemas.microsoft.com/office/word/2010/wordprocessingGroup" xmlns:wpi="http://schemas.microsoft.com/office/word/2010/wordprocessingInk" xmlns:wne="http://schemas.microsoft.com/office/word/2006/wordml" xmlns:wps="http://schemas.microsoft.com/office/word/2010/wordprocessingShape" mc:Ignorable="w14 w15 wp14">
+  <w:footnote w:type="separator" w:id="-1">
+    <w:p>
+      <w:pPr>
+        <w:spacing w:after="0" w:line="240" w:lineRule="auto"/>
+      </w:pPr>
+      <w:r>
+        <w:separator/>
+      </w:r>
+    </w:p>
+  </w:footnote>
+  <w:footnote w:type="continuationSeparator" w:id="0">
+    <w:p>
+      <w:pPr>
+        <w:spacing w:after="0" w:line="240" w:lineRule="auto"/>
+      </w:pPr>
+      <w:r>
+        <w:continuationSeparator/>
+      </w:r>
+    </w:p>
+  </w:footnote>
+</w:footnotes>
+</file>
+
+<file path=word/header1.xml><?xml version="1.0" encoding="utf-8"?>
+<w:hdr xmlns:wpc="http://schemas.microsoft.com/office/word/2010/wordprocessingCanvas" xmlns:mc="http://schemas.openxmlformats.org/markup-compatibility/2006" xmlns:o="urn:schemas-microsoft-com:office:office" xmlns:r="http://schemas.openxmlformats.org/officeDocument/2006/relationships" xmlns:m="http://schemas.openxmlformats.org/officeDocument/2006/math" xmlns:v="urn:schemas-microsoft-com:vml" xmlns:wp14="http://schemas.microsoft.com/office/word/2010/wordprocessingDrawing" xmlns:wp="http://schemas.openxmlformats.org/drawingml/2006/wordprocessingDrawing" xmlns:w10="urn:schemas-microsoft-com:office:word" xmlns:w="http://schemas.openxmlformats.org/wordprocessingml/2006/main" xmlns:w14="http://schemas.microsoft.com/office/word/2010/wordml" xmlns:w15="http://schemas.microsoft.com/office/word/2012/wordml" xmlns:wpg="http://schemas.microsoft.com/office/word/2010/wordprocessingGroup" xmlns:wpi="http://schemas.microsoft.com/office/word/2010/wordprocessingInk" xmlns:wne="http://schemas.microsoft.com/office/word/2006/wordml" xmlns:wps="http://schemas.microsoft.com/office/word/2010/wordprocessingShape" mc:Ignorable="w14 w15 wp14">
+  <w:p>
+    <w:pPr>
+      <w:pStyle w:val="Header"/>
+      <w:rPr>
+        <w:i/>
+      </w:rPr>
+    </w:pPr>
+    <w:r>
+      <w:rPr>
+        <w:i/>
+      </w:rPr>
+      <w:t>Nguyễn Hữu Nhật - 59131688</w:t>
+    </w:r>
+  </w:p>
+</w:hdr>
 </file>
 
 <file path=word/numbering.xml><?xml version="1.0" encoding="utf-8"?>
@@ -38938,6 +41051,48 @@
       <w:szCs w:val="26"/>
     </w:rPr>
   </w:style>
+  <w:style w:type="paragraph" w:styleId="Heading1">
+    <w:name w:val="heading 1"/>
+    <w:basedOn w:val="Normal"/>
+    <w:next w:val="Normal"/>
+    <w:link w:val="Heading1Char"/>
+    <w:uiPriority w:val="9"/>
+    <w:qFormat/>
+    <w:rsid w:val="00A70182"/>
+    <w:pPr>
+      <w:keepNext/>
+      <w:keepLines/>
+      <w:spacing w:before="240" w:after="0"/>
+      <w:outlineLvl w:val="0"/>
+    </w:pPr>
+    <w:rPr>
+      <w:rFonts w:asciiTheme="majorHAnsi" w:eastAsiaTheme="majorEastAsia" w:hAnsiTheme="majorHAnsi" w:cstheme="majorBidi"/>
+      <w:color w:val="2E74B5" w:themeColor="accent1" w:themeShade="BF"/>
+      <w:sz w:val="32"/>
+      <w:szCs w:val="32"/>
+    </w:rPr>
+  </w:style>
+  <w:style w:type="paragraph" w:styleId="Heading2">
+    <w:name w:val="heading 2"/>
+    <w:basedOn w:val="Normal"/>
+    <w:next w:val="Normal"/>
+    <w:link w:val="Heading2Char"/>
+    <w:uiPriority w:val="9"/>
+    <w:semiHidden/>
+    <w:unhideWhenUsed/>
+    <w:qFormat/>
+    <w:rsid w:val="00A70182"/>
+    <w:pPr>
+      <w:keepNext/>
+      <w:keepLines/>
+      <w:spacing w:before="40" w:after="0"/>
+      <w:outlineLvl w:val="1"/>
+    </w:pPr>
+    <w:rPr>
+      <w:rFonts w:asciiTheme="majorHAnsi" w:eastAsiaTheme="majorEastAsia" w:hAnsiTheme="majorHAnsi" w:cstheme="majorBidi"/>
+      <w:color w:val="2E74B5" w:themeColor="accent1" w:themeShade="BF"/>
+    </w:rPr>
+  </w:style>
   <w:style w:type="character" w:default="1" w:styleId="DefaultParagraphFont">
     <w:name w:val="Default Paragraph Font"/>
     <w:uiPriority w:val="1"/>
@@ -39256,7 +41411,657 @@
       <w:szCs w:val="20"/>
     </w:rPr>
   </w:style>
+  <w:style w:type="paragraph" w:styleId="Header">
+    <w:name w:val="header"/>
+    <w:basedOn w:val="Normal"/>
+    <w:link w:val="HeaderChar"/>
+    <w:uiPriority w:val="99"/>
+    <w:unhideWhenUsed/>
+    <w:rsid w:val="008B6322"/>
+    <w:pPr>
+      <w:tabs>
+        <w:tab w:val="center" w:pos="4680"/>
+        <w:tab w:val="right" w:pos="9360"/>
+      </w:tabs>
+      <w:spacing w:after="0" w:line="240" w:lineRule="auto"/>
+    </w:pPr>
+  </w:style>
+  <w:style w:type="character" w:customStyle="1" w:styleId="HeaderChar">
+    <w:name w:val="Header Char"/>
+    <w:basedOn w:val="DefaultParagraphFont"/>
+    <w:link w:val="Header"/>
+    <w:uiPriority w:val="99"/>
+    <w:rsid w:val="008B6322"/>
+    <w:rPr>
+      <w:rFonts w:ascii="Times New Roman" w:hAnsi="Times New Roman" w:cs="Times New Roman"/>
+      <w:sz w:val="26"/>
+      <w:szCs w:val="26"/>
+    </w:rPr>
+  </w:style>
+  <w:style w:type="paragraph" w:styleId="Footer">
+    <w:name w:val="footer"/>
+    <w:basedOn w:val="Normal"/>
+    <w:link w:val="FooterChar"/>
+    <w:uiPriority w:val="99"/>
+    <w:unhideWhenUsed/>
+    <w:rsid w:val="008B6322"/>
+    <w:pPr>
+      <w:tabs>
+        <w:tab w:val="center" w:pos="4680"/>
+        <w:tab w:val="right" w:pos="9360"/>
+      </w:tabs>
+      <w:spacing w:after="0" w:line="240" w:lineRule="auto"/>
+    </w:pPr>
+  </w:style>
+  <w:style w:type="character" w:customStyle="1" w:styleId="FooterChar">
+    <w:name w:val="Footer Char"/>
+    <w:basedOn w:val="DefaultParagraphFont"/>
+    <w:link w:val="Footer"/>
+    <w:uiPriority w:val="99"/>
+    <w:rsid w:val="008B6322"/>
+    <w:rPr>
+      <w:rFonts w:ascii="Times New Roman" w:hAnsi="Times New Roman" w:cs="Times New Roman"/>
+      <w:sz w:val="26"/>
+      <w:szCs w:val="26"/>
+    </w:rPr>
+  </w:style>
+  <w:style w:type="character" w:customStyle="1" w:styleId="Heading1Char">
+    <w:name w:val="Heading 1 Char"/>
+    <w:basedOn w:val="DefaultParagraphFont"/>
+    <w:link w:val="Heading1"/>
+    <w:uiPriority w:val="9"/>
+    <w:rsid w:val="00A70182"/>
+    <w:rPr>
+      <w:rFonts w:asciiTheme="majorHAnsi" w:eastAsiaTheme="majorEastAsia" w:hAnsiTheme="majorHAnsi" w:cstheme="majorBidi"/>
+      <w:color w:val="2E74B5" w:themeColor="accent1" w:themeShade="BF"/>
+      <w:sz w:val="32"/>
+      <w:szCs w:val="32"/>
+    </w:rPr>
+  </w:style>
+  <w:style w:type="character" w:customStyle="1" w:styleId="Heading2Char">
+    <w:name w:val="Heading 2 Char"/>
+    <w:basedOn w:val="DefaultParagraphFont"/>
+    <w:link w:val="Heading2"/>
+    <w:uiPriority w:val="9"/>
+    <w:semiHidden/>
+    <w:rsid w:val="00A70182"/>
+    <w:rPr>
+      <w:rFonts w:asciiTheme="majorHAnsi" w:eastAsiaTheme="majorEastAsia" w:hAnsiTheme="majorHAnsi" w:cstheme="majorBidi"/>
+      <w:color w:val="2E74B5" w:themeColor="accent1" w:themeShade="BF"/>
+      <w:sz w:val="26"/>
+      <w:szCs w:val="26"/>
+    </w:rPr>
+  </w:style>
+  <w:style w:type="paragraph" w:styleId="TOCHeading">
+    <w:name w:val="TOC Heading"/>
+    <w:basedOn w:val="Heading1"/>
+    <w:next w:val="Normal"/>
+    <w:uiPriority w:val="39"/>
+    <w:unhideWhenUsed/>
+    <w:qFormat/>
+    <w:rsid w:val="00A70182"/>
+    <w:pPr>
+      <w:spacing w:line="259" w:lineRule="auto"/>
+      <w:outlineLvl w:val="9"/>
+    </w:pPr>
+  </w:style>
+  <w:style w:type="paragraph" w:styleId="TOC1">
+    <w:name w:val="toc 1"/>
+    <w:basedOn w:val="Normal"/>
+    <w:next w:val="Normal"/>
+    <w:autoRedefine/>
+    <w:uiPriority w:val="39"/>
+    <w:unhideWhenUsed/>
+    <w:rsid w:val="00A70182"/>
+    <w:pPr>
+      <w:spacing w:after="100"/>
+    </w:pPr>
+  </w:style>
+  <w:style w:type="paragraph" w:styleId="TOC2">
+    <w:name w:val="toc 2"/>
+    <w:basedOn w:val="Normal"/>
+    <w:next w:val="Normal"/>
+    <w:autoRedefine/>
+    <w:uiPriority w:val="39"/>
+    <w:unhideWhenUsed/>
+    <w:rsid w:val="00A70182"/>
+    <w:pPr>
+      <w:spacing w:after="100"/>
+      <w:ind w:left="260"/>
+    </w:pPr>
+  </w:style>
+  <w:style w:type="paragraph" w:styleId="TOC3">
+    <w:name w:val="toc 3"/>
+    <w:basedOn w:val="Normal"/>
+    <w:next w:val="Normal"/>
+    <w:autoRedefine/>
+    <w:uiPriority w:val="39"/>
+    <w:unhideWhenUsed/>
+    <w:rsid w:val="00A70182"/>
+    <w:pPr>
+      <w:spacing w:after="100"/>
+      <w:ind w:left="520"/>
+    </w:pPr>
+  </w:style>
 </w:styles>
+</file>
+
+<file path=word/glossary/document.xml><?xml version="1.0" encoding="utf-8"?>
+<w:glossaryDocument xmlns:wpc="http://schemas.microsoft.com/office/word/2010/wordprocessingCanvas" xmlns:mc="http://schemas.openxmlformats.org/markup-compatibility/2006" xmlns:o="urn:schemas-microsoft-com:office:office" xmlns:r="http://schemas.openxmlformats.org/officeDocument/2006/relationships" xmlns:m="http://schemas.openxmlformats.org/officeDocument/2006/math" xmlns:v="urn:schemas-microsoft-com:vml" xmlns:wp14="http://schemas.microsoft.com/office/word/2010/wordprocessingDrawing" xmlns:wp="http://schemas.openxmlformats.org/drawingml/2006/wordprocessingDrawing" xmlns:w10="urn:schemas-microsoft-com:office:word" xmlns:w="http://schemas.openxmlformats.org/wordprocessingml/2006/main" xmlns:w14="http://schemas.microsoft.com/office/word/2010/wordml" xmlns:w15="http://schemas.microsoft.com/office/word/2012/wordml" xmlns:wpg="http://schemas.microsoft.com/office/word/2010/wordprocessingGroup" xmlns:wpi="http://schemas.microsoft.com/office/word/2010/wordprocessingInk" xmlns:wne="http://schemas.microsoft.com/office/word/2006/wordml" xmlns:wps="http://schemas.microsoft.com/office/word/2010/wordprocessingShape" mc:Ignorable="w14 w15 wp14"/>
+</file>
+
+<file path=word/glossary/fontTable.xml><?xml version="1.0" encoding="utf-8"?>
+<w:fonts xmlns:mc="http://schemas.openxmlformats.org/markup-compatibility/2006" xmlns:r="http://schemas.openxmlformats.org/officeDocument/2006/relationships" xmlns:w="http://schemas.openxmlformats.org/wordprocessingml/2006/main" xmlns:w14="http://schemas.microsoft.com/office/word/2010/wordml" xmlns:w15="http://schemas.microsoft.com/office/word/2012/wordml" mc:Ignorable="w14 w15">
+  <w:font w:name="Times New Roman">
+    <w:panose1 w:val="02020603050405020304"/>
+    <w:charset w:val="00"/>
+    <w:family w:val="roman"/>
+    <w:pitch w:val="variable"/>
+    <w:sig w:usb0="E0002EFF" w:usb1="C000785B" w:usb2="00000009" w:usb3="00000000" w:csb0="000001FF" w:csb1="00000000"/>
+  </w:font>
+  <w:font w:name="Calibri">
+    <w:panose1 w:val="020F0502020204030204"/>
+    <w:charset w:val="00"/>
+    <w:family w:val="swiss"/>
+    <w:pitch w:val="variable"/>
+    <w:sig w:usb0="E0002AFF" w:usb1="C000247B" w:usb2="00000009" w:usb3="00000000" w:csb0="000001FF" w:csb1="00000000"/>
+  </w:font>
+  <w:font w:name="Calibri Light">
+    <w:panose1 w:val="020F0302020204030204"/>
+    <w:charset w:val="00"/>
+    <w:family w:val="swiss"/>
+    <w:pitch w:val="variable"/>
+    <w:sig w:usb0="E0002AFF" w:usb1="C000247B" w:usb2="00000009" w:usb3="00000000" w:csb0="000001FF" w:csb1="00000000"/>
+  </w:font>
+  <w:font w:name="Courier New">
+    <w:panose1 w:val="02070309020205020404"/>
+    <w:charset w:val="00"/>
+    <w:family w:val="modern"/>
+    <w:pitch w:val="fixed"/>
+    <w:sig w:usb0="E0002EFF" w:usb1="C0007843" w:usb2="00000009" w:usb3="00000000" w:csb0="000001FF" w:csb1="00000000"/>
+  </w:font>
+  <w:font w:name="Cambria Math">
+    <w:panose1 w:val="02040503050406030204"/>
+    <w:charset w:val="00"/>
+    <w:family w:val="roman"/>
+    <w:pitch w:val="variable"/>
+    <w:sig w:usb0="E00006FF" w:usb1="420024FF" w:usb2="02000000" w:usb3="00000000" w:csb0="0000019F" w:csb1="00000000"/>
+  </w:font>
+</w:fonts>
+</file>
+
+<file path=word/glossary/settings.xml><?xml version="1.0" encoding="utf-8"?>
+<w:settings xmlns:mc="http://schemas.openxmlformats.org/markup-compatibility/2006" xmlns:o="urn:schemas-microsoft-com:office:office" xmlns:r="http://schemas.openxmlformats.org/officeDocument/2006/relationships" xmlns:m="http://schemas.openxmlformats.org/officeDocument/2006/math" xmlns:v="urn:schemas-microsoft-com:vml" xmlns:w10="urn:schemas-microsoft-com:office:word" xmlns:w="http://schemas.openxmlformats.org/wordprocessingml/2006/main" xmlns:w14="http://schemas.microsoft.com/office/word/2010/wordml" xmlns:w15="http://schemas.microsoft.com/office/word/2012/wordml" xmlns:sl="http://schemas.openxmlformats.org/schemaLibrary/2006/main" mc:Ignorable="w14 w15">
+  <w:view w:val="normal"/>
+  <w:defaultTabStop w:val="720"/>
+  <w:characterSpacingControl w:val="doNotCompress"/>
+  <w:compat>
+    <w:useFELayout/>
+    <w:compatSetting w:name="compatibilityMode" w:uri="http://schemas.microsoft.com/office/word" w:val="15"/>
+    <w:compatSetting w:name="overrideTableStyleFontSizeAndJustification" w:uri="http://schemas.microsoft.com/office/word" w:val="1"/>
+    <w:compatSetting w:name="enableOpenTypeFeatures" w:uri="http://schemas.microsoft.com/office/word" w:val="1"/>
+    <w:compatSetting w:name="doNotFlipMirrorIndents" w:uri="http://schemas.microsoft.com/office/word" w:val="1"/>
+    <w:compatSetting w:name="differentiateMultirowTableHeaders" w:uri="http://schemas.microsoft.com/office/word" w:val="1"/>
+  </w:compat>
+  <w:rsids>
+    <w:rsidRoot w:val="002E1642"/>
+    <w:rsid w:val="002E1642"/>
+    <w:rsid w:val="00A506F0"/>
+  </w:rsids>
+  <m:mathPr>
+    <m:mathFont m:val="Cambria Math"/>
+    <m:brkBin m:val="before"/>
+    <m:brkBinSub m:val="--"/>
+    <m:smallFrac m:val="0"/>
+    <m:dispDef/>
+    <m:lMargin m:val="0"/>
+    <m:rMargin m:val="0"/>
+    <m:defJc m:val="centerGroup"/>
+    <m:wrapIndent m:val="1440"/>
+    <m:intLim m:val="subSup"/>
+    <m:naryLim m:val="undOvr"/>
+  </m:mathPr>
+  <w:themeFontLang w:val="en-US"/>
+  <w:clrSchemeMapping w:bg1="light1" w:t1="dark1" w:bg2="light2" w:t2="dark2" w:accent1="accent1" w:accent2="accent2" w:accent3="accent3" w:accent4="accent4" w:accent5="accent5" w:accent6="accent6" w:hyperlink="hyperlink" w:followedHyperlink="followedHyperlink"/>
+  <w:decimalSymbol w:val="."/>
+  <w:listSeparator w:val=","/>
+  <w15:chartTrackingRefBased/>
+</w:settings>
+</file>
+
+<file path=word/glossary/styles.xml><?xml version="1.0" encoding="utf-8"?>
+<w:styles xmlns:mc="http://schemas.openxmlformats.org/markup-compatibility/2006" xmlns:r="http://schemas.openxmlformats.org/officeDocument/2006/relationships" xmlns:w="http://schemas.openxmlformats.org/wordprocessingml/2006/main" xmlns:w14="http://schemas.microsoft.com/office/word/2010/wordml" xmlns:w15="http://schemas.microsoft.com/office/word/2012/wordml" mc:Ignorable="w14 w15">
+  <w:docDefaults>
+    <w:rPrDefault>
+      <w:rPr>
+        <w:rFonts w:asciiTheme="minorHAnsi" w:eastAsiaTheme="minorEastAsia" w:hAnsiTheme="minorHAnsi" w:cstheme="minorBidi"/>
+        <w:sz w:val="22"/>
+        <w:szCs w:val="22"/>
+        <w:lang w:val="en-US" w:eastAsia="en-US" w:bidi="ar-SA"/>
+      </w:rPr>
+    </w:rPrDefault>
+    <w:pPrDefault>
+      <w:pPr>
+        <w:spacing w:after="160" w:line="259" w:lineRule="auto"/>
+      </w:pPr>
+    </w:pPrDefault>
+  </w:docDefaults>
+  <w:latentStyles w:defLockedState="0" w:defUIPriority="99" w:defSemiHidden="0" w:defUnhideWhenUsed="0" w:defQFormat="0" w:count="371">
+    <w:lsdException w:name="Normal" w:uiPriority="0" w:qFormat="1"/>
+    <w:lsdException w:name="heading 1" w:uiPriority="9" w:qFormat="1"/>
+    <w:lsdException w:name="heading 2" w:semiHidden="1" w:uiPriority="9" w:unhideWhenUsed="1" w:qFormat="1"/>
+    <w:lsdException w:name="heading 3" w:semiHidden="1" w:uiPriority="9" w:unhideWhenUsed="1" w:qFormat="1"/>
+    <w:lsdException w:name="heading 4" w:semiHidden="1" w:uiPriority="9" w:unhideWhenUsed="1" w:qFormat="1"/>
+    <w:lsdException w:name="heading 5" w:semiHidden="1" w:uiPriority="9" w:unhideWhenUsed="1" w:qFormat="1"/>
+    <w:lsdException w:name="heading 6" w:semiHidden="1" w:uiPriority="9" w:unhideWhenUsed="1" w:qFormat="1"/>
+    <w:lsdException w:name="heading 7" w:semiHidden="1" w:uiPriority="9" w:unhideWhenUsed="1" w:qFormat="1"/>
+    <w:lsdException w:name="heading 8" w:semiHidden="1" w:uiPriority="9" w:unhideWhenUsed="1" w:qFormat="1"/>
+    <w:lsdException w:name="heading 9" w:semiHidden="1" w:uiPriority="9" w:unhideWhenUsed="1" w:qFormat="1"/>
+    <w:lsdException w:name="index 1" w:semiHidden="1" w:unhideWhenUsed="1"/>
+    <w:lsdException w:name="index 2" w:semiHidden="1" w:unhideWhenUsed="1"/>
+    <w:lsdException w:name="index 3" w:semiHidden="1" w:unhideWhenUsed="1"/>
+    <w:lsdException w:name="index 4" w:semiHidden="1" w:unhideWhenUsed="1"/>
+    <w:lsdException w:name="index 5" w:semiHidden="1" w:unhideWhenUsed="1"/>
+    <w:lsdException w:name="index 6" w:semiHidden="1" w:unhideWhenUsed="1"/>
+    <w:lsdException w:name="index 7" w:semiHidden="1" w:unhideWhenUsed="1"/>
+    <w:lsdException w:name="index 8" w:semiHidden="1" w:unhideWhenUsed="1"/>
+    <w:lsdException w:name="index 9" w:semiHidden="1" w:unhideWhenUsed="1"/>
+    <w:lsdException w:name="toc 1" w:semiHidden="1" w:uiPriority="39" w:unhideWhenUsed="1"/>
+    <w:lsdException w:name="toc 2" w:semiHidden="1" w:uiPriority="39" w:unhideWhenUsed="1"/>
+    <w:lsdException w:name="toc 3" w:semiHidden="1" w:uiPriority="39" w:unhideWhenUsed="1"/>
+    <w:lsdException w:name="toc 4" w:semiHidden="1" w:uiPriority="39" w:unhideWhenUsed="1"/>
+    <w:lsdException w:name="toc 5" w:semiHidden="1" w:uiPriority="39" w:unhideWhenUsed="1"/>
+    <w:lsdException w:name="toc 6" w:semiHidden="1" w:uiPriority="39" w:unhideWhenUsed="1"/>
+    <w:lsdException w:name="toc 7" w:semiHidden="1" w:uiPriority="39" w:unhideWhenUsed="1"/>
+    <w:lsdException w:name="toc 8" w:semiHidden="1" w:uiPriority="39" w:unhideWhenUsed="1"/>
+    <w:lsdException w:name="toc 9" w:semiHidden="1" w:uiPriority="39" w:unhideWhenUsed="1"/>
+    <w:lsdException w:name="Normal Indent" w:semiHidden="1" w:unhideWhenUsed="1"/>
+    <w:lsdException w:name="footnote text" w:semiHidden="1" w:unhideWhenUsed="1"/>
+    <w:lsdException w:name="annotation text" w:semiHidden="1" w:unhideWhenUsed="1"/>
+    <w:lsdException w:name="header" w:semiHidden="1" w:unhideWhenUsed="1"/>
+    <w:lsdException w:name="footer" w:semiHidden="1" w:unhideWhenUsed="1"/>
+    <w:lsdException w:name="index heading" w:semiHidden="1" w:unhideWhenUsed="1"/>
+    <w:lsdException w:name="caption" w:semiHidden="1" w:uiPriority="35" w:unhideWhenUsed="1" w:qFormat="1"/>
+    <w:lsdException w:name="table of figures" w:semiHidden="1" w:unhideWhenUsed="1"/>
+    <w:lsdException w:name="envelope address" w:semiHidden="1" w:unhideWhenUsed="1"/>
+    <w:lsdException w:name="envelope return" w:semiHidden="1" w:unhideWhenUsed="1"/>
+    <w:lsdException w:name="footnote reference" w:semiHidden="1" w:unhideWhenUsed="1"/>
+    <w:lsdException w:name="annotation reference" w:semiHidden="1" w:unhideWhenUsed="1"/>
+    <w:lsdException w:name="line number" w:semiHidden="1" w:unhideWhenUsed="1"/>
+    <w:lsdException w:name="page number" w:semiHidden="1" w:unhideWhenUsed="1"/>
+    <w:lsdException w:name="endnote reference" w:semiHidden="1" w:unhideWhenUsed="1"/>
+    <w:lsdException w:name="endnote text" w:semiHidden="1" w:unhideWhenUsed="1"/>
+    <w:lsdException w:name="table of authorities" w:semiHidden="1" w:unhideWhenUsed="1"/>
+    <w:lsdException w:name="macro" w:semiHidden="1" w:unhideWhenUsed="1"/>
+    <w:lsdException w:name="toa heading" w:semiHidden="1" w:unhideWhenUsed="1"/>
+    <w:lsdException w:name="List" w:semiHidden="1" w:unhideWhenUsed="1"/>
+    <w:lsdException w:name="List Bullet" w:semiHidden="1" w:unhideWhenUsed="1"/>
+    <w:lsdException w:name="List Number" w:semiHidden="1" w:unhideWhenUsed="1"/>
+    <w:lsdException w:name="List 2" w:semiHidden="1" w:unhideWhenUsed="1"/>
+    <w:lsdException w:name="List 3" w:semiHidden="1" w:unhideWhenUsed="1"/>
+    <w:lsdException w:name="List 4" w:semiHidden="1" w:unhideWhenUsed="1"/>
+    <w:lsdException w:name="List 5" w:semiHidden="1" w:unhideWhenUsed="1"/>
+    <w:lsdException w:name="List Bullet 2" w:semiHidden="1" w:unhideWhenUsed="1"/>
+    <w:lsdException w:name="List Bullet 3" w:semiHidden="1" w:unhideWhenUsed="1"/>
+    <w:lsdException w:name="List Bullet 4" w:semiHidden="1" w:unhideWhenUsed="1"/>
+    <w:lsdException w:name="List Bullet 5" w:semiHidden="1" w:unhideWhenUsed="1"/>
+    <w:lsdException w:name="List Number 2" w:semiHidden="1" w:unhideWhenUsed="1"/>
+    <w:lsdException w:name="List Number 3" w:semiHidden="1" w:unhideWhenUsed="1"/>
+    <w:lsdException w:name="List Number 4" w:semiHidden="1" w:unhideWhenUsed="1"/>
+    <w:lsdException w:name="List Number 5" w:semiHidden="1" w:unhideWhenUsed="1"/>
+    <w:lsdException w:name="Title" w:uiPriority="10" w:qFormat="1"/>
+    <w:lsdException w:name="Closing" w:semiHidden="1" w:unhideWhenUsed="1"/>
+    <w:lsdException w:name="Signature" w:semiHidden="1" w:unhideWhenUsed="1"/>
+    <w:lsdException w:name="Default Paragraph Font" w:semiHidden="1" w:uiPriority="1" w:unhideWhenUsed="1"/>
+    <w:lsdException w:name="Body Text" w:semiHidden="1" w:unhideWhenUsed="1"/>
+    <w:lsdException w:name="Body Text Indent" w:semiHidden="1" w:unhideWhenUsed="1"/>
+    <w:lsdException w:name="List Continue" w:semiHidden="1" w:unhideWhenUsed="1"/>
+    <w:lsdException w:name="List Continue 2" w:semiHidden="1" w:unhideWhenUsed="1"/>
+    <w:lsdException w:name="List Continue 3" w:semiHidden="1" w:unhideWhenUsed="1"/>
+    <w:lsdException w:name="List Continue 4" w:semiHidden="1" w:unhideWhenUsed="1"/>
+    <w:lsdException w:name="List Continue 5" w:semiHidden="1" w:unhideWhenUsed="1"/>
+    <w:lsdException w:name="Message Header" w:semiHidden="1" w:unhideWhenUsed="1"/>
+    <w:lsdException w:name="Subtitle" w:uiPriority="11" w:qFormat="1"/>
+    <w:lsdException w:name="Salutation" w:semiHidden="1" w:unhideWhenUsed="1"/>
+    <w:lsdException w:name="Date" w:semiHidden="1" w:unhideWhenUsed="1"/>
+    <w:lsdException w:name="Body Text First Indent" w:semiHidden="1" w:unhideWhenUsed="1"/>
+    <w:lsdException w:name="Body Text First Indent 2" w:semiHidden="1" w:unhideWhenUsed="1"/>
+    <w:lsdException w:name="Note Heading" w:semiHidden="1" w:unhideWhenUsed="1"/>
+    <w:lsdException w:name="Body Text 2" w:semiHidden="1" w:unhideWhenUsed="1"/>
+    <w:lsdException w:name="Body Text 3" w:semiHidden="1" w:unhideWhenUsed="1"/>
+    <w:lsdException w:name="Body Text Indent 2" w:semiHidden="1" w:unhideWhenUsed="1"/>
+    <w:lsdException w:name="Body Text Indent 3" w:semiHidden="1" w:unhideWhenUsed="1"/>
+    <w:lsdException w:name="Block Text" w:semiHidden="1" w:unhideWhenUsed="1"/>
+    <w:lsdException w:name="Hyperlink" w:semiHidden="1" w:unhideWhenUsed="1"/>
+    <w:lsdException w:name="FollowedHyperlink" w:semiHidden="1" w:unhideWhenUsed="1"/>
+    <w:lsdException w:name="Strong" w:uiPriority="22" w:qFormat="1"/>
+    <w:lsdException w:name="Emphasis" w:uiPriority="20" w:qFormat="1"/>
+    <w:lsdException w:name="Document Map" w:semiHidden="1" w:unhideWhenUsed="1"/>
+    <w:lsdException w:name="Plain Text" w:semiHidden="1" w:unhideWhenUsed="1"/>
+    <w:lsdException w:name="E-mail Signature" w:semiHidden="1" w:unhideWhenUsed="1"/>
+    <w:lsdException w:name="HTML Top of Form" w:semiHidden="1" w:unhideWhenUsed="1"/>
+    <w:lsdException w:name="HTML Bottom of Form" w:semiHidden="1" w:unhideWhenUsed="1"/>
+    <w:lsdException w:name="Normal (Web)" w:semiHidden="1" w:unhideWhenUsed="1"/>
+    <w:lsdException w:name="HTML Acronym" w:semiHidden="1" w:unhideWhenUsed="1"/>
+    <w:lsdException w:name="HTML Address" w:semiHidden="1" w:unhideWhenUsed="1"/>
+    <w:lsdException w:name="HTML Cite" w:semiHidden="1" w:unhideWhenUsed="1"/>
+    <w:lsdException w:name="HTML Code" w:semiHidden="1" w:unhideWhenUsed="1"/>
+    <w:lsdException w:name="HTML Definition" w:semiHidden="1" w:unhideWhenUsed="1"/>
+    <w:lsdException w:name="HTML Keyboard" w:semiHidden="1" w:unhideWhenUsed="1"/>
+    <w:lsdException w:name="HTML Preformatted" w:semiHidden="1" w:unhideWhenUsed="1"/>
+    <w:lsdException w:name="HTML Sample" w:semiHidden="1" w:unhideWhenUsed="1"/>
+    <w:lsdException w:name="HTML Typewriter" w:semiHidden="1" w:unhideWhenUsed="1"/>
+    <w:lsdException w:name="HTML Variable" w:semiHidden="1" w:unhideWhenUsed="1"/>
+    <w:lsdException w:name="Normal Table" w:semiHidden="1" w:unhideWhenUsed="1"/>
+    <w:lsdException w:name="annotation subject" w:semiHidden="1" w:unhideWhenUsed="1"/>
+    <w:lsdException w:name="No List" w:semiHidden="1" w:unhideWhenUsed="1"/>
+    <w:lsdException w:name="Outline List 1" w:semiHidden="1" w:unhideWhenUsed="1"/>
+    <w:lsdException w:name="Outline List 2" w:semiHidden="1" w:unhideWhenUsed="1"/>
+    <w:lsdException w:name="Outline List 3" w:semiHidden="1" w:unhideWhenUsed="1"/>
+    <w:lsdException w:name="Table Simple 1" w:semiHidden="1" w:unhideWhenUsed="1"/>
+    <w:lsdException w:name="Table Simple 2" w:semiHidden="1" w:unhideWhenUsed="1"/>
+    <w:lsdException w:name="Table Simple 3" w:semiHidden="1" w:unhideWhenUsed="1"/>
+    <w:lsdException w:name="Table Classic 1" w:semiHidden="1" w:unhideWhenUsed="1"/>
+    <w:lsdException w:name="Table Classic 2" w:semiHidden="1" w:unhideWhenUsed="1"/>
+    <w:lsdException w:name="Table Classic 3" w:semiHidden="1" w:unhideWhenUsed="1"/>
+    <w:lsdException w:name="Table Classic 4" w:semiHidden="1" w:unhideWhenUsed="1"/>
+    <w:lsdException w:name="Table Colorful 1" w:semiHidden="1" w:unhideWhenUsed="1"/>
+    <w:lsdException w:name="Table Colorful 2" w:semiHidden="1" w:unhideWhenUsed="1"/>
+    <w:lsdException w:name="Table Colorful 3" w:semiHidden="1" w:unhideWhenUsed="1"/>
+    <w:lsdException w:name="Table Columns 1" w:semiHidden="1" w:unhideWhenUsed="1"/>
+    <w:lsdException w:name="Table Columns 2" w:semiHidden="1" w:unhideWhenUsed="1"/>
+    <w:lsdException w:name="Table Columns 3" w:semiHidden="1" w:unhideWhenUsed="1"/>
+    <w:lsdException w:name="Table Columns 4" w:semiHidden="1" w:unhideWhenUsed="1"/>
+    <w:lsdException w:name="Table Columns 5" w:semiHidden="1" w:unhideWhenUsed="1"/>
+    <w:lsdException w:name="Table Grid 1" w:semiHidden="1" w:unhideWhenUsed="1"/>
+    <w:lsdException w:name="Table Grid 2" w:semiHidden="1" w:unhideWhenUsed="1"/>
+    <w:lsdException w:name="Table Grid 3" w:semiHidden="1" w:unhideWhenUsed="1"/>
+    <w:lsdException w:name="Table Grid 4" w:semiHidden="1" w:unhideWhenUsed="1"/>
+    <w:lsdException w:name="Table Grid 5" w:semiHidden="1" w:unhideWhenUsed="1"/>
+    <w:lsdException w:name="Table Grid 6" w:semiHidden="1" w:unhideWhenUsed="1"/>
+    <w:lsdException w:name="Table Grid 7" w:semiHidden="1" w:unhideWhenUsed="1"/>
+    <w:lsdException w:name="Table Grid 8" w:semiHidden="1" w:unhideWhenUsed="1"/>
+    <w:lsdException w:name="Table List 1" w:semiHidden="1" w:unhideWhenUsed="1"/>
+    <w:lsdException w:name="Table List 2" w:semiHidden="1" w:unhideWhenUsed="1"/>
+    <w:lsdException w:name="Table List 3" w:semiHidden="1" w:unhideWhenUsed="1"/>
+    <w:lsdException w:name="Table List 4" w:semiHidden="1" w:unhideWhenUsed="1"/>
+    <w:lsdException w:name="Table List 5" w:semiHidden="1" w:unhideWhenUsed="1"/>
+    <w:lsdException w:name="Table List 6" w:semiHidden="1" w:unhideWhenUsed="1"/>
+    <w:lsdException w:name="Table List 7" w:semiHidden="1" w:unhideWhenUsed="1"/>
+    <w:lsdException w:name="Table List 8" w:semiHidden="1" w:unhideWhenUsed="1"/>
+    <w:lsdException w:name="Table 3D effects 1" w:semiHidden="1" w:unhideWhenUsed="1"/>
+    <w:lsdException w:name="Table 3D effects 2" w:semiHidden="1" w:unhideWhenUsed="1"/>
+    <w:lsdException w:name="Table 3D effects 3" w:semiHidden="1" w:unhideWhenUsed="1"/>
+    <w:lsdException w:name="Table Contemporary" w:semiHidden="1" w:unhideWhenUsed="1"/>
+    <w:lsdException w:name="Table Elegant" w:semiHidden="1" w:unhideWhenUsed="1"/>
+    <w:lsdException w:name="Table Professional" w:semiHidden="1" w:unhideWhenUsed="1"/>
+    <w:lsdException w:name="Table Subtle 1" w:semiHidden="1" w:unhideWhenUsed="1"/>
+    <w:lsdException w:name="Table Subtle 2" w:semiHidden="1" w:unhideWhenUsed="1"/>
+    <w:lsdException w:name="Table Web 1" w:semiHidden="1" w:unhideWhenUsed="1"/>
+    <w:lsdException w:name="Table Web 2" w:semiHidden="1" w:unhideWhenUsed="1"/>
+    <w:lsdException w:name="Table Web 3" w:semiHidden="1" w:unhideWhenUsed="1"/>
+    <w:lsdException w:name="Balloon Text" w:semiHidden="1" w:unhideWhenUsed="1"/>
+    <w:lsdException w:name="Table Grid" w:uiPriority="39"/>
+    <w:lsdException w:name="Table Theme" w:semiHidden="1" w:unhideWhenUsed="1"/>
+    <w:lsdException w:name="Placeholder Text" w:semiHidden="1"/>
+    <w:lsdException w:name="No Spacing" w:uiPriority="1" w:qFormat="1"/>
+    <w:lsdException w:name="Light Shading" w:uiPriority="60"/>
+    <w:lsdException w:name="Light List" w:uiPriority="61"/>
+    <w:lsdException w:name="Light Grid" w:uiPriority="62"/>
+    <w:lsdException w:name="Medium Shading 1" w:uiPriority="63"/>
+    <w:lsdException w:name="Medium Shading 2" w:uiPriority="64"/>
+    <w:lsdException w:name="Medium List 1" w:uiPriority="65"/>
+    <w:lsdException w:name="Medium List 2" w:uiPriority="66"/>
+    <w:lsdException w:name="Medium Grid 1" w:uiPriority="67"/>
+    <w:lsdException w:name="Medium Grid 2" w:uiPriority="68"/>
+    <w:lsdException w:name="Medium Grid 3" w:uiPriority="69"/>
+    <w:lsdException w:name="Dark List" w:uiPriority="70"/>
+    <w:lsdException w:name="Colorful Shading" w:uiPriority="71"/>
+    <w:lsdException w:name="Colorful List" w:uiPriority="72"/>
+    <w:lsdException w:name="Colorful Grid" w:uiPriority="73"/>
+    <w:lsdException w:name="Light Shading Accent 1" w:uiPriority="60"/>
+    <w:lsdException w:name="Light List Accent 1" w:uiPriority="61"/>
+    <w:lsdException w:name="Light Grid Accent 1" w:uiPriority="62"/>
+    <w:lsdException w:name="Medium Shading 1 Accent 1" w:uiPriority="63"/>
+    <w:lsdException w:name="Medium Shading 2 Accent 1" w:uiPriority="64"/>
+    <w:lsdException w:name="Medium List 1 Accent 1" w:uiPriority="65"/>
+    <w:lsdException w:name="Revision" w:semiHidden="1"/>
+    <w:lsdException w:name="List Paragraph" w:uiPriority="34" w:qFormat="1"/>
+    <w:lsdException w:name="Quote" w:uiPriority="29" w:qFormat="1"/>
+    <w:lsdException w:name="Intense Quote" w:uiPriority="30" w:qFormat="1"/>
+    <w:lsdException w:name="Medium List 2 Accent 1" w:uiPriority="66"/>
+    <w:lsdException w:name="Medium Grid 1 Accent 1" w:uiPriority="67"/>
+    <w:lsdException w:name="Medium Grid 2 Accent 1" w:uiPriority="68"/>
+    <w:lsdException w:name="Medium Grid 3 Accent 1" w:uiPriority="69"/>
+    <w:lsdException w:name="Dark List Accent 1" w:uiPriority="70"/>
+    <w:lsdException w:name="Colorful Shading Accent 1" w:uiPriority="71"/>
+    <w:lsdException w:name="Colorful List Accent 1" w:uiPriority="72"/>
+    <w:lsdException w:name="Colorful Grid Accent 1" w:uiPriority="73"/>
+    <w:lsdException w:name="Light Shading Accent 2" w:uiPriority="60"/>
+    <w:lsdException w:name="Light List Accent 2" w:uiPriority="61"/>
+    <w:lsdException w:name="Light Grid Accent 2" w:uiPriority="62"/>
+    <w:lsdException w:name="Medium Shading 1 Accent 2" w:uiPriority="63"/>
+    <w:lsdException w:name="Medium Shading 2 Accent 2" w:uiPriority="64"/>
+    <w:lsdException w:name="Medium List 1 Accent 2" w:uiPriority="65"/>
+    <w:lsdException w:name="Medium List 2 Accent 2" w:uiPriority="66"/>
+    <w:lsdException w:name="Medium Grid 1 Accent 2" w:uiPriority="67"/>
+    <w:lsdException w:name="Medium Grid 2 Accent 2" w:uiPriority="68"/>
+    <w:lsdException w:name="Medium Grid 3 Accent 2" w:uiPriority="69"/>
+    <w:lsdException w:name="Dark List Accent 2" w:uiPriority="70"/>
+    <w:lsdException w:name="Colorful Shading Accent 2" w:uiPriority="71"/>
+    <w:lsdException w:name="Colorful List Accent 2" w:uiPriority="72"/>
+    <w:lsdException w:name="Colorful Grid Accent 2" w:uiPriority="73"/>
+    <w:lsdException w:name="Light Shading Accent 3" w:uiPriority="60"/>
+    <w:lsdException w:name="Light List Accent 3" w:uiPriority="61"/>
+    <w:lsdException w:name="Light Grid Accent 3" w:uiPriority="62"/>
+    <w:lsdException w:name="Medium Shading 1 Accent 3" w:uiPriority="63"/>
+    <w:lsdException w:name="Medium Shading 2 Accent 3" w:uiPriority="64"/>
+    <w:lsdException w:name="Medium List 1 Accent 3" w:uiPriority="65"/>
+    <w:lsdException w:name="Medium List 2 Accent 3" w:uiPriority="66"/>
+    <w:lsdException w:name="Medium Grid 1 Accent 3" w:uiPriority="67"/>
+    <w:lsdException w:name="Medium Grid 2 Accent 3" w:uiPriority="68"/>
+    <w:lsdException w:name="Medium Grid 3 Accent 3" w:uiPriority="69"/>
+    <w:lsdException w:name="Dark List Accent 3" w:uiPriority="70"/>
+    <w:lsdException w:name="Colorful Shading Accent 3" w:uiPriority="71"/>
+    <w:lsdException w:name="Colorful List Accent 3" w:uiPriority="72"/>
+    <w:lsdException w:name="Colorful Grid Accent 3" w:uiPriority="73"/>
+    <w:lsdException w:name="Light Shading Accent 4" w:uiPriority="60"/>
+    <w:lsdException w:name="Light List Accent 4" w:uiPriority="61"/>
+    <w:lsdException w:name="Light Grid Accent 4" w:uiPriority="62"/>
+    <w:lsdException w:name="Medium Shading 1 Accent 4" w:uiPriority="63"/>
+    <w:lsdException w:name="Medium Shading 2 Accent 4" w:uiPriority="64"/>
+    <w:lsdException w:name="Medium List 1 Accent 4" w:uiPriority="65"/>
+    <w:lsdException w:name="Medium List 2 Accent 4" w:uiPriority="66"/>
+    <w:lsdException w:name="Medium Grid 1 Accent 4" w:uiPriority="67"/>
+    <w:lsdException w:name="Medium Grid 2 Accent 4" w:uiPriority="68"/>
+    <w:lsdException w:name="Medium Grid 3 Accent 4" w:uiPriority="69"/>
+    <w:lsdException w:name="Dark List Accent 4" w:uiPriority="70"/>
+    <w:lsdException w:name="Colorful Shading Accent 4" w:uiPriority="71"/>
+    <w:lsdException w:name="Colorful List Accent 4" w:uiPriority="72"/>
+    <w:lsdException w:name="Colorful Grid Accent 4" w:uiPriority="73"/>
+    <w:lsdException w:name="Light Shading Accent 5" w:uiPriority="60"/>
+    <w:lsdException w:name="Light List Accent 5" w:uiPriority="61"/>
+    <w:lsdException w:name="Light Grid Accent 5" w:uiPriority="62"/>
+    <w:lsdException w:name="Medium Shading 1 Accent 5" w:uiPriority="63"/>
+    <w:lsdException w:name="Medium Shading 2 Accent 5" w:uiPriority="64"/>
+    <w:lsdException w:name="Medium List 1 Accent 5" w:uiPriority="65"/>
+    <w:lsdException w:name="Medium List 2 Accent 5" w:uiPriority="66"/>
+    <w:lsdException w:name="Medium Grid 1 Accent 5" w:uiPriority="67"/>
+    <w:lsdException w:name="Medium Grid 2 Accent 5" w:uiPriority="68"/>
+    <w:lsdException w:name="Medium Grid 3 Accent 5" w:uiPriority="69"/>
+    <w:lsdException w:name="Dark List Accent 5" w:uiPriority="70"/>
+    <w:lsdException w:name="Colorful Shading Accent 5" w:uiPriority="71"/>
+    <w:lsdException w:name="Colorful List Accent 5" w:uiPriority="72"/>
+    <w:lsdException w:name="Colorful Grid Accent 5" w:uiPriority="73"/>
+    <w:lsdException w:name="Light Shading Accent 6" w:uiPriority="60"/>
+    <w:lsdException w:name="Light List Accent 6" w:uiPriority="61"/>
+    <w:lsdException w:name="Light Grid Accent 6" w:uiPriority="62"/>
+    <w:lsdException w:name="Medium Shading 1 Accent 6" w:uiPriority="63"/>
+    <w:lsdException w:name="Medium Shading 2 Accent 6" w:uiPriority="64"/>
+    <w:lsdException w:name="Medium List 1 Accent 6" w:uiPriority="65"/>
+    <w:lsdException w:name="Medium List 2 Accent 6" w:uiPriority="66"/>
+    <w:lsdException w:name="Medium Grid 1 Accent 6" w:uiPriority="67"/>
+    <w:lsdException w:name="Medium Grid 2 Accent 6" w:uiPriority="68"/>
+    <w:lsdException w:name="Medium Grid 3 Accent 6" w:uiPriority="69"/>
+    <w:lsdException w:name="Dark List Accent 6" w:uiPriority="70"/>
+    <w:lsdException w:name="Colorful Shading Accent 6" w:uiPriority="71"/>
+    <w:lsdException w:name="Colorful List Accent 6" w:uiPriority="72"/>
+    <w:lsdException w:name="Colorful Grid Accent 6" w:uiPriority="73"/>
+    <w:lsdException w:name="Subtle Emphasis" w:uiPriority="19" w:qFormat="1"/>
+    <w:lsdException w:name="Intense Emphasis" w:uiPriority="21" w:qFormat="1"/>
+    <w:lsdException w:name="Subtle Reference" w:uiPriority="31" w:qFormat="1"/>
+    <w:lsdException w:name="Intense Reference" w:uiPriority="32" w:qFormat="1"/>
+    <w:lsdException w:name="Book Title" w:uiPriority="33" w:qFormat="1"/>
+    <w:lsdException w:name="Bibliography" w:semiHidden="1" w:uiPriority="37" w:unhideWhenUsed="1"/>
+    <w:lsdException w:name="TOC Heading" w:semiHidden="1" w:uiPriority="39" w:unhideWhenUsed="1" w:qFormat="1"/>
+    <w:lsdException w:name="Plain Table 1" w:uiPriority="41"/>
+    <w:lsdException w:name="Plain Table 2" w:uiPriority="42"/>
+    <w:lsdException w:name="Plain Table 3" w:uiPriority="43"/>
+    <w:lsdException w:name="Plain Table 4" w:uiPriority="44"/>
+    <w:lsdException w:name="Plain Table 5" w:uiPriority="45"/>
+    <w:lsdException w:name="Grid Table Light" w:uiPriority="40"/>
+    <w:lsdException w:name="Grid Table 1 Light" w:uiPriority="46"/>
+    <w:lsdException w:name="Grid Table 2" w:uiPriority="47"/>
+    <w:lsdException w:name="Grid Table 3" w:uiPriority="48"/>
+    <w:lsdException w:name="Grid Table 4" w:uiPriority="49"/>
+    <w:lsdException w:name="Grid Table 5 Dark" w:uiPriority="50"/>
+    <w:lsdException w:name="Grid Table 6 Colorful" w:uiPriority="51"/>
+    <w:lsdException w:name="Grid Table 7 Colorful" w:uiPriority="52"/>
+    <w:lsdException w:name="Grid Table 1 Light Accent 1" w:uiPriority="46"/>
+    <w:lsdException w:name="Grid Table 2 Accent 1" w:uiPriority="47"/>
+    <w:lsdException w:name="Grid Table 3 Accent 1" w:uiPriority="48"/>
+    <w:lsdException w:name="Grid Table 4 Accent 1" w:uiPriority="49"/>
+    <w:lsdException w:name="Grid Table 5 Dark Accent 1" w:uiPriority="50"/>
+    <w:lsdException w:name="Grid Table 6 Colorful Accent 1" w:uiPriority="51"/>
+    <w:lsdException w:name="Grid Table 7 Colorful Accent 1" w:uiPriority="52"/>
+    <w:lsdException w:name="Grid Table 1 Light Accent 2" w:uiPriority="46"/>
+    <w:lsdException w:name="Grid Table 2 Accent 2" w:uiPriority="47"/>
+    <w:lsdException w:name="Grid Table 3 Accent 2" w:uiPriority="48"/>
+    <w:lsdException w:name="Grid Table 4 Accent 2" w:uiPriority="49"/>
+    <w:lsdException w:name="Grid Table 5 Dark Accent 2" w:uiPriority="50"/>
+    <w:lsdException w:name="Grid Table 6 Colorful Accent 2" w:uiPriority="51"/>
+    <w:lsdException w:name="Grid Table 7 Colorful Accent 2" w:uiPriority="52"/>
+    <w:lsdException w:name="Grid Table 1 Light Accent 3" w:uiPriority="46"/>
+    <w:lsdException w:name="Grid Table 2 Accent 3" w:uiPriority="47"/>
+    <w:lsdException w:name="Grid Table 3 Accent 3" w:uiPriority="48"/>
+    <w:lsdException w:name="Grid Table 4 Accent 3" w:uiPriority="49"/>
+    <w:lsdException w:name="Grid Table 5 Dark Accent 3" w:uiPriority="50"/>
+    <w:lsdException w:name="Grid Table 6 Colorful Accent 3" w:uiPriority="51"/>
+    <w:lsdException w:name="Grid Table 7 Colorful Accent 3" w:uiPriority="52"/>
+    <w:lsdException w:name="Grid Table 1 Light Accent 4" w:uiPriority="46"/>
+    <w:lsdException w:name="Grid Table 2 Accent 4" w:uiPriority="47"/>
+    <w:lsdException w:name="Grid Table 3 Accent 4" w:uiPriority="48"/>
+    <w:lsdException w:name="Grid Table 4 Accent 4" w:uiPriority="49"/>
+    <w:lsdException w:name="Grid Table 5 Dark Accent 4" w:uiPriority="50"/>
+    <w:lsdException w:name="Grid Table 6 Colorful Accent 4" w:uiPriority="51"/>
+    <w:lsdException w:name="Grid Table 7 Colorful Accent 4" w:uiPriority="52"/>
+    <w:lsdException w:name="Grid Table 1 Light Accent 5" w:uiPriority="46"/>
+    <w:lsdException w:name="Grid Table 2 Accent 5" w:uiPriority="47"/>
+    <w:lsdException w:name="Grid Table 3 Accent 5" w:uiPriority="48"/>
+    <w:lsdException w:name="Grid Table 4 Accent 5" w:uiPriority="49"/>
+    <w:lsdException w:name="Grid Table 5 Dark Accent 5" w:uiPriority="50"/>
+    <w:lsdException w:name="Grid Table 6 Colorful Accent 5" w:uiPriority="51"/>
+    <w:lsdException w:name="Grid Table 7 Colorful Accent 5" w:uiPriority="52"/>
+    <w:lsdException w:name="Grid Table 1 Light Accent 6" w:uiPriority="46"/>
+    <w:lsdException w:name="Grid Table 2 Accent 6" w:uiPriority="47"/>
+    <w:lsdException w:name="Grid Table 3 Accent 6" w:uiPriority="48"/>
+    <w:lsdException w:name="Grid Table 4 Accent 6" w:uiPriority="49"/>
+    <w:lsdException w:name="Grid Table 5 Dark Accent 6" w:uiPriority="50"/>
+    <w:lsdException w:name="Grid Table 6 Colorful Accent 6" w:uiPriority="51"/>
+    <w:lsdException w:name="Grid Table 7 Colorful Accent 6" w:uiPriority="52"/>
+    <w:lsdException w:name="List Table 1 Light" w:uiPriority="46"/>
+    <w:lsdException w:name="List Table 2" w:uiPriority="47"/>
+    <w:lsdException w:name="List Table 3" w:uiPriority="48"/>
+    <w:lsdException w:name="List Table 4" w:uiPriority="49"/>
+    <w:lsdException w:name="List Table 5 Dark" w:uiPriority="50"/>
+    <w:lsdException w:name="List Table 6 Colorful" w:uiPriority="51"/>
+    <w:lsdException w:name="List Table 7 Colorful" w:uiPriority="52"/>
+    <w:lsdException w:name="List Table 1 Light Accent 1" w:uiPriority="46"/>
+    <w:lsdException w:name="List Table 2 Accent 1" w:uiPriority="47"/>
+    <w:lsdException w:name="List Table 3 Accent 1" w:uiPriority="48"/>
+    <w:lsdException w:name="List Table 4 Accent 1" w:uiPriority="49"/>
+    <w:lsdException w:name="List Table 5 Dark Accent 1" w:uiPriority="50"/>
+    <w:lsdException w:name="List Table 6 Colorful Accent 1" w:uiPriority="51"/>
+    <w:lsdException w:name="List Table 7 Colorful Accent 1" w:uiPriority="52"/>
+    <w:lsdException w:name="List Table 1 Light Accent 2" w:uiPriority="46"/>
+    <w:lsdException w:name="List Table 2 Accent 2" w:uiPriority="47"/>
+    <w:lsdException w:name="List Table 3 Accent 2" w:uiPriority="48"/>
+    <w:lsdException w:name="List Table 4 Accent 2" w:uiPriority="49"/>
+    <w:lsdException w:name="List Table 5 Dark Accent 2" w:uiPriority="50"/>
+    <w:lsdException w:name="List Table 6 Colorful Accent 2" w:uiPriority="51"/>
+    <w:lsdException w:name="List Table 7 Colorful Accent 2" w:uiPriority="52"/>
+    <w:lsdException w:name="List Table 1 Light Accent 3" w:uiPriority="46"/>
+    <w:lsdException w:name="List Table 2 Accent 3" w:uiPriority="47"/>
+    <w:lsdException w:name="List Table 3 Accent 3" w:uiPriority="48"/>
+    <w:lsdException w:name="List Table 4 Accent 3" w:uiPriority="49"/>
+    <w:lsdException w:name="List Table 5 Dark Accent 3" w:uiPriority="50"/>
+    <w:lsdException w:name="List Table 6 Colorful Accent 3" w:uiPriority="51"/>
+    <w:lsdException w:name="List Table 7 Colorful Accent 3" w:uiPriority="52"/>
+    <w:lsdException w:name="List Table 1 Light Accent 4" w:uiPriority="46"/>
+    <w:lsdException w:name="List Table 2 Accent 4" w:uiPriority="47"/>
+    <w:lsdException w:name="List Table 3 Accent 4" w:uiPriority="48"/>
+    <w:lsdException w:name="List Table 4 Accent 4" w:uiPriority="49"/>
+    <w:lsdException w:name="List Table 5 Dark Accent 4" w:uiPriority="50"/>
+    <w:lsdException w:name="List Table 6 Colorful Accent 4" w:uiPriority="51"/>
+    <w:lsdException w:name="List Table 7 Colorful Accent 4" w:uiPriority="52"/>
+    <w:lsdException w:name="List Table 1 Light Accent 5" w:uiPriority="46"/>
+    <w:lsdException w:name="List Table 2 Accent 5" w:uiPriority="47"/>
+    <w:lsdException w:name="List Table 3 Accent 5" w:uiPriority="48"/>
+    <w:lsdException w:name="List Table 4 Accent 5" w:uiPriority="49"/>
+    <w:lsdException w:name="List Table 5 Dark Accent 5" w:uiPriority="50"/>
+    <w:lsdException w:name="List Table 6 Colorful Accent 5" w:uiPriority="51"/>
+    <w:lsdException w:name="List Table 7 Colorful Accent 5" w:uiPriority="52"/>
+    <w:lsdException w:name="List Table 1 Light Accent 6" w:uiPriority="46"/>
+    <w:lsdException w:name="List Table 2 Accent 6" w:uiPriority="47"/>
+    <w:lsdException w:name="List Table 3 Accent 6" w:uiPriority="48"/>
+    <w:lsdException w:name="List Table 4 Accent 6" w:uiPriority="49"/>
+    <w:lsdException w:name="List Table 5 Dark Accent 6" w:uiPriority="50"/>
+    <w:lsdException w:name="List Table 6 Colorful Accent 6" w:uiPriority="51"/>
+    <w:lsdException w:name="List Table 7 Colorful Accent 6" w:uiPriority="52"/>
+  </w:latentStyles>
+  <w:style w:type="paragraph" w:default="1" w:styleId="Normal">
+    <w:name w:val="Normal"/>
+    <w:qFormat/>
+  </w:style>
+  <w:style w:type="character" w:default="1" w:styleId="DefaultParagraphFont">
+    <w:name w:val="Default Paragraph Font"/>
+    <w:uiPriority w:val="1"/>
+    <w:semiHidden/>
+    <w:unhideWhenUsed/>
+  </w:style>
+  <w:style w:type="table" w:default="1" w:styleId="TableNormal">
+    <w:name w:val="Normal Table"/>
+    <w:uiPriority w:val="99"/>
+    <w:semiHidden/>
+    <w:unhideWhenUsed/>
+    <w:tblPr>
+      <w:tblInd w:w="0" w:type="dxa"/>
+      <w:tblCellMar>
+        <w:top w:w="0" w:type="dxa"/>
+        <w:left w:w="108" w:type="dxa"/>
+        <w:bottom w:w="0" w:type="dxa"/>
+        <w:right w:w="108" w:type="dxa"/>
+      </w:tblCellMar>
+    </w:tblPr>
+  </w:style>
+  <w:style w:type="numbering" w:default="1" w:styleId="NoList">
+    <w:name w:val="No List"/>
+    <w:uiPriority w:val="99"/>
+    <w:semiHidden/>
+    <w:unhideWhenUsed/>
+  </w:style>
+  <w:style w:type="paragraph" w:customStyle="1" w:styleId="762172BB32C147219961652F06FBE9E7">
+    <w:name w:val="762172BB32C147219961652F06FBE9E7"/>
+    <w:rsid w:val="002E1642"/>
+  </w:style>
+</w:styles>
+</file>
+
+<file path=word/glossary/webSettings.xml><?xml version="1.0" encoding="utf-8"?>
+<w:webSettings xmlns:mc="http://schemas.openxmlformats.org/markup-compatibility/2006" xmlns:r="http://schemas.openxmlformats.org/officeDocument/2006/relationships" xmlns:w="http://schemas.openxmlformats.org/wordprocessingml/2006/main" xmlns:w14="http://schemas.microsoft.com/office/word/2010/wordml" xmlns:w15="http://schemas.microsoft.com/office/word/2012/wordml" mc:Ignorable="w14 w15">
+  <w:optimizeForBrowser/>
+  <w:allowPNG/>
+</w:webSettings>
 </file>
 
 <file path=word/theme/theme1.xml><?xml version="1.0" encoding="utf-8"?>
@@ -39518,4 +42323,16 @@
     </a:ext>
   </a:extLst>
 </a:theme>
+</file>
+
+<file path=customXml/item1.xml><?xml version="1.0" encoding="utf-8"?>
+<b:Sources xmlns:b="http://schemas.openxmlformats.org/officeDocument/2006/bibliography" xmlns="http://schemas.openxmlformats.org/officeDocument/2006/bibliography" SelectedStyle="\APASixthEditionOfficeOnline.xsl" StyleName="APA" Version="6"/>
+</file>
+
+<file path=customXml/itemProps1.xml><?xml version="1.0" encoding="utf-8"?>
+<ds:datastoreItem xmlns:ds="http://schemas.openxmlformats.org/officeDocument/2006/customXml" ds:itemID="{6C8B26F4-7767-4929-9466-44B0184FC0DB}">
+  <ds:schemaRefs>
+    <ds:schemaRef ds:uri="http://schemas.openxmlformats.org/officeDocument/2006/bibliography"/>
+  </ds:schemaRefs>
+</ds:datastoreItem>
 </file>